--- a/ProjectReport.docx
+++ b/ProjectReport.docx
@@ -5,8 +5,14 @@
     <w:p>
       <w:pPr>
         <w:jc w:val="center"/>
-      </w:pPr>
-      <w:r>
+        <w:rPr>
+          <w:rFonts w:cstheme="minorHAnsi"/>
+        </w:rPr>
+      </w:pPr>
+      <w:r>
+        <w:rPr>
+          <w:rFonts w:cstheme="minorHAnsi"/>
+        </w:rPr>
         <w:t>INFO 6205</w:t>
       </w:r>
     </w:p>
@@ -14,12 +20,14 @@
       <w:pPr>
         <w:jc w:val="center"/>
         <w:rPr>
+          <w:rFonts w:cstheme="minorHAnsi"/>
           <w:sz w:val="32"/>
           <w:szCs w:val="32"/>
         </w:rPr>
       </w:pPr>
       <w:r>
         <w:rPr>
+          <w:rFonts w:cstheme="minorHAnsi"/>
           <w:sz w:val="32"/>
           <w:szCs w:val="32"/>
         </w:rPr>
@@ -30,12 +38,14 @@
       <w:pPr>
         <w:jc w:val="center"/>
         <w:rPr>
+          <w:rFonts w:cstheme="minorHAnsi"/>
           <w:sz w:val="36"/>
           <w:szCs w:val="36"/>
         </w:rPr>
       </w:pPr>
       <w:r>
         <w:rPr>
+          <w:rFonts w:cstheme="minorHAnsi"/>
           <w:sz w:val="36"/>
           <w:szCs w:val="36"/>
         </w:rPr>
@@ -45,38 +55,785 @@
     <w:p>
       <w:pPr>
         <w:rPr>
+          <w:rFonts w:cstheme="minorHAnsi"/>
           <w:sz w:val="36"/>
           <w:szCs w:val="36"/>
         </w:rPr>
       </w:pPr>
-    </w:p>
-    <w:p>
-      <w:r>
-        <w:t xml:space="preserve">Abstract: </w:t>
-      </w:r>
-    </w:p>
-    <w:p/>
-    <w:p>
-      <w:r>
-        <w:t>E</w:t>
-      </w:r>
-      <w:r>
-        <w:t>xposition of experimental results</w:t>
-      </w:r>
-      <w:r>
-        <w:t>:</w:t>
-      </w:r>
-    </w:p>
-    <w:p/>
-    <w:p>
-      <w:r>
-        <w:t xml:space="preserve">Conclusion: </w:t>
-      </w:r>
-    </w:p>
-    <w:p/>
-    <w:p/>
-    <w:p/>
-    <w:p/>
+      <w:r>
+        <w:rPr>
+          <w:rFonts w:cstheme="minorHAnsi"/>
+          <w:noProof/>
+          <w:sz w:val="36"/>
+          <w:szCs w:val="36"/>
+        </w:rPr>
+        <mc:AlternateContent>
+          <mc:Choice Requires="wps">
+            <w:drawing>
+              <wp:anchor distT="0" distB="0" distL="114300" distR="114300" simplePos="0" relativeHeight="251659264" behindDoc="0" locked="0" layoutInCell="1" allowOverlap="1" wp14:anchorId="6DE22149" wp14:editId="0EB51911">
+                <wp:simplePos x="0" y="0"/>
+                <wp:positionH relativeFrom="column">
+                  <wp:posOffset>-19594</wp:posOffset>
+                </wp:positionH>
+                <wp:positionV relativeFrom="paragraph">
+                  <wp:posOffset>149044</wp:posOffset>
+                </wp:positionV>
+                <wp:extent cx="6439988" cy="0"/>
+                <wp:effectExtent l="0" t="0" r="12065" b="12700"/>
+                <wp:wrapNone/>
+                <wp:docPr id="1" name="Straight Connector 1"/>
+                <wp:cNvGraphicFramePr/>
+                <a:graphic xmlns:a="http://schemas.openxmlformats.org/drawingml/2006/main">
+                  <a:graphicData uri="http://schemas.microsoft.com/office/word/2010/wordprocessingShape">
+                    <wps:wsp>
+                      <wps:cNvCnPr/>
+                      <wps:spPr>
+                        <a:xfrm>
+                          <a:off x="0" y="0"/>
+                          <a:ext cx="6439988" cy="0"/>
+                        </a:xfrm>
+                        <a:prstGeom prst="line">
+                          <a:avLst/>
+                        </a:prstGeom>
+                      </wps:spPr>
+                      <wps:style>
+                        <a:lnRef idx="1">
+                          <a:schemeClr val="accent1"/>
+                        </a:lnRef>
+                        <a:fillRef idx="0">
+                          <a:schemeClr val="accent1"/>
+                        </a:fillRef>
+                        <a:effectRef idx="0">
+                          <a:schemeClr val="accent1"/>
+                        </a:effectRef>
+                        <a:fontRef idx="minor">
+                          <a:schemeClr val="tx1"/>
+                        </a:fontRef>
+                      </wps:style>
+                      <wps:bodyPr/>
+                    </wps:wsp>
+                  </a:graphicData>
+                </a:graphic>
+              </wp:anchor>
+            </w:drawing>
+          </mc:Choice>
+          <mc:Fallback>
+            <w:pict>
+              <v:line w14:anchorId="6F8902CC" id="Straight Connector 1" o:spid="_x0000_s1026" style="position:absolute;z-index:251659264;visibility:visible;mso-wrap-style:square;mso-wrap-distance-left:9pt;mso-wrap-distance-top:0;mso-wrap-distance-right:9pt;mso-wrap-distance-bottom:0;mso-position-horizontal:absolute;mso-position-horizontal-relative:text;mso-position-vertical:absolute;mso-position-vertical-relative:text" from="-1.55pt,11.75pt" to="505.55pt,11.75pt" o:gfxdata="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" strokecolor="#4472c4 [3204]" strokeweight=".5pt">
+                <v:stroke joinstyle="miter"/>
+              </v:line>
+            </w:pict>
+          </mc:Fallback>
+        </mc:AlternateContent>
+      </w:r>
+    </w:p>
+    <w:p>
+      <w:pPr>
+        <w:jc w:val="center"/>
+        <w:rPr>
+          <w:rFonts w:cstheme="minorHAnsi"/>
+          <w:b/>
+          <w:bCs/>
+          <w:sz w:val="36"/>
+          <w:szCs w:val="36"/>
+          <w:u w:val="single"/>
+        </w:rPr>
+      </w:pPr>
+      <w:r>
+        <w:rPr>
+          <w:rFonts w:cstheme="minorHAnsi"/>
+          <w:b/>
+          <w:bCs/>
+          <w:sz w:val="36"/>
+          <w:szCs w:val="36"/>
+          <w:u w:val="single"/>
+        </w:rPr>
+        <w:t>Introduction</w:t>
+      </w:r>
+    </w:p>
+    <w:p>
+      <w:pPr>
+        <w:rPr>
+          <w:rFonts w:cstheme="minorHAnsi"/>
+        </w:rPr>
+      </w:pPr>
+    </w:p>
+    <w:p>
+      <w:pPr>
+        <w:pStyle w:val="NormalWeb"/>
+        <w:shd w:val="clear" w:color="auto" w:fill="FFFFFF"/>
+        <w:spacing w:before="120" w:beforeAutospacing="0" w:after="120" w:afterAutospacing="0"/>
+        <w:rPr>
+          <w:rFonts w:asciiTheme="minorHAnsi" w:hAnsiTheme="minorHAnsi" w:cstheme="minorHAnsi"/>
+          <w:color w:val="222222"/>
+          <w:sz w:val="21"/>
+          <w:szCs w:val="21"/>
+        </w:rPr>
+      </w:pPr>
+      <w:r>
+        <w:rPr>
+          <w:rFonts w:asciiTheme="minorHAnsi" w:hAnsiTheme="minorHAnsi" w:cstheme="minorHAnsi"/>
+          <w:b/>
+          <w:bCs/>
+          <w:color w:val="222222"/>
+          <w:sz w:val="21"/>
+          <w:szCs w:val="21"/>
+        </w:rPr>
+        <w:t>Statistical Football prediction</w:t>
+      </w:r>
+      <w:r>
+        <w:rPr>
+          <w:rFonts w:asciiTheme="minorHAnsi" w:hAnsiTheme="minorHAnsi" w:cstheme="minorHAnsi"/>
+          <w:color w:val="222222"/>
+          <w:sz w:val="21"/>
+          <w:szCs w:val="21"/>
+        </w:rPr>
+        <w:t> is a method used in sports betting, to predict the outcome of football matches by means of statistical tools. The goal of statistical match prediction is to outperform the predictions of bookmakers, who use them to set odds on the outcome of football matches.</w:t>
+      </w:r>
+    </w:p>
+    <w:p>
+      <w:pPr>
+        <w:pStyle w:val="NormalWeb"/>
+        <w:shd w:val="clear" w:color="auto" w:fill="FFFFFF"/>
+        <w:spacing w:before="120" w:beforeAutospacing="0" w:after="120" w:afterAutospacing="0"/>
+        <w:rPr>
+          <w:rFonts w:asciiTheme="minorHAnsi" w:hAnsiTheme="minorHAnsi" w:cstheme="minorHAnsi"/>
+          <w:color w:val="222222"/>
+          <w:sz w:val="21"/>
+          <w:szCs w:val="21"/>
+        </w:rPr>
+      </w:pPr>
+      <w:r>
+        <w:rPr>
+          <w:rFonts w:asciiTheme="minorHAnsi" w:hAnsiTheme="minorHAnsi" w:cstheme="minorHAnsi"/>
+          <w:color w:val="222222"/>
+          <w:sz w:val="21"/>
+          <w:szCs w:val="21"/>
+        </w:rPr>
+        <w:t>The most widely used statistical approach to prediction is ranking. Football ranking systems assign a rank to each team based on their past game results, so that the highest rank is assigned to the strongest team. The outcome of the match can be predicted by comparing the opponents’ ranks. Several different football ranking systems exist, for example some widely known are the FIFA World Rankings or the World Football Elo Ratings.</w:t>
+      </w:r>
+    </w:p>
+    <w:p>
+      <w:pPr>
+        <w:shd w:val="clear" w:color="auto" w:fill="FFFFFF"/>
+        <w:spacing w:before="120" w:after="120"/>
+        <w:rPr>
+          <w:rFonts w:eastAsia="Times New Roman" w:cstheme="minorHAnsi"/>
+          <w:color w:val="222222"/>
+          <w:sz w:val="21"/>
+          <w:szCs w:val="21"/>
+        </w:rPr>
+      </w:pPr>
+      <w:r>
+        <w:rPr>
+          <w:rFonts w:eastAsia="Times New Roman" w:cstheme="minorHAnsi"/>
+          <w:color w:val="222222"/>
+          <w:sz w:val="21"/>
+          <w:szCs w:val="21"/>
+        </w:rPr>
+        <w:t>There are three main drawbacks to football match predictions that are based on ranking systems:</w:t>
+      </w:r>
+    </w:p>
+    <w:p>
+      <w:pPr>
+        <w:numPr>
+          <w:ilvl w:val="0"/>
+          <w:numId w:val="2"/>
+        </w:numPr>
+        <w:shd w:val="clear" w:color="auto" w:fill="FFFFFF"/>
+        <w:spacing w:before="100" w:beforeAutospacing="1" w:after="24"/>
+        <w:ind w:left="768"/>
+        <w:rPr>
+          <w:rFonts w:eastAsia="Times New Roman" w:cstheme="minorHAnsi"/>
+          <w:color w:val="222222"/>
+          <w:sz w:val="21"/>
+          <w:szCs w:val="21"/>
+        </w:rPr>
+      </w:pPr>
+      <w:r>
+        <w:rPr>
+          <w:rFonts w:eastAsia="Times New Roman" w:cstheme="minorHAnsi"/>
+          <w:color w:val="222222"/>
+          <w:sz w:val="21"/>
+          <w:szCs w:val="21"/>
+        </w:rPr>
+        <w:t>Ranks assigned to the teams do not differentiate between their attacking and defensive strengths.</w:t>
+      </w:r>
+    </w:p>
+    <w:p>
+      <w:pPr>
+        <w:numPr>
+          <w:ilvl w:val="0"/>
+          <w:numId w:val="2"/>
+        </w:numPr>
+        <w:shd w:val="clear" w:color="auto" w:fill="FFFFFF"/>
+        <w:spacing w:before="100" w:beforeAutospacing="1" w:after="24"/>
+        <w:ind w:left="768"/>
+        <w:rPr>
+          <w:rFonts w:eastAsia="Times New Roman" w:cstheme="minorHAnsi"/>
+          <w:color w:val="222222"/>
+          <w:sz w:val="21"/>
+          <w:szCs w:val="21"/>
+        </w:rPr>
+      </w:pPr>
+      <w:r>
+        <w:rPr>
+          <w:rFonts w:eastAsia="Times New Roman" w:cstheme="minorHAnsi"/>
+          <w:color w:val="222222"/>
+          <w:sz w:val="21"/>
+          <w:szCs w:val="21"/>
+        </w:rPr>
+        <w:t>Ranks are accumulated averages which do not account for skill changes in football teams.</w:t>
+      </w:r>
+    </w:p>
+    <w:p>
+      <w:pPr>
+        <w:numPr>
+          <w:ilvl w:val="0"/>
+          <w:numId w:val="2"/>
+        </w:numPr>
+        <w:shd w:val="clear" w:color="auto" w:fill="FFFFFF"/>
+        <w:spacing w:before="100" w:beforeAutospacing="1" w:after="24"/>
+        <w:ind w:left="768"/>
+        <w:rPr>
+          <w:rFonts w:eastAsia="Times New Roman" w:cstheme="minorHAnsi"/>
+          <w:color w:val="222222"/>
+          <w:sz w:val="21"/>
+          <w:szCs w:val="21"/>
+        </w:rPr>
+      </w:pPr>
+      <w:r>
+        <w:rPr>
+          <w:rFonts w:eastAsia="Times New Roman" w:cstheme="minorHAnsi"/>
+          <w:color w:val="222222"/>
+          <w:sz w:val="21"/>
+          <w:szCs w:val="21"/>
+        </w:rPr>
+        <w:t>The main goal of a ranking system is not to predict the results of football games, but to sort the teams according to their average strength.</w:t>
+      </w:r>
+    </w:p>
+    <w:p>
+      <w:pPr>
+        <w:rPr>
+          <w:rFonts w:cstheme="minorHAnsi"/>
+        </w:rPr>
+      </w:pPr>
+    </w:p>
+    <w:p>
+      <w:pPr>
+        <w:rPr>
+          <w:rFonts w:cstheme="minorHAnsi"/>
+          <w:b/>
+          <w:bCs/>
+          <w:sz w:val="32"/>
+          <w:szCs w:val="32"/>
+          <w:u w:val="single"/>
+        </w:rPr>
+      </w:pPr>
+      <w:r>
+        <w:rPr>
+          <w:rFonts w:cstheme="minorHAnsi"/>
+          <w:b/>
+          <w:bCs/>
+          <w:sz w:val="32"/>
+          <w:szCs w:val="32"/>
+          <w:u w:val="single"/>
+        </w:rPr>
+        <w:t>Aim of the project</w:t>
+      </w:r>
+      <w:r>
+        <w:rPr>
+          <w:rFonts w:cstheme="minorHAnsi"/>
+          <w:b/>
+          <w:bCs/>
+          <w:sz w:val="32"/>
+          <w:szCs w:val="32"/>
+          <w:u w:val="single"/>
+        </w:rPr>
+        <w:t xml:space="preserve"> </w:t>
+      </w:r>
+    </w:p>
+    <w:p>
+      <w:pPr>
+        <w:rPr>
+          <w:rFonts w:cstheme="minorHAnsi"/>
+        </w:rPr>
+      </w:pPr>
+    </w:p>
+    <w:p>
+      <w:pPr>
+        <w:rPr>
+          <w:rFonts w:cstheme="minorHAnsi"/>
+        </w:rPr>
+      </w:pPr>
+      <w:r>
+        <w:rPr>
+          <w:rFonts w:cstheme="minorHAnsi"/>
+          <w:sz w:val="21"/>
+          <w:szCs w:val="21"/>
+        </w:rPr>
+        <w:t>The input to your system will be a set of prior encounters with a result. These results can be win-</w:t>
+      </w:r>
+      <w:proofErr w:type="gramStart"/>
+      <w:r>
+        <w:rPr>
+          <w:rFonts w:cstheme="minorHAnsi"/>
+          <w:sz w:val="21"/>
+          <w:szCs w:val="21"/>
+        </w:rPr>
+        <w:t>loss</w:t>
+      </w:r>
+      <w:proofErr w:type="gramEnd"/>
+      <w:r>
+        <w:rPr>
+          <w:rFonts w:cstheme="minorHAnsi"/>
+          <w:sz w:val="21"/>
+          <w:szCs w:val="21"/>
+        </w:rPr>
+        <w:t xml:space="preserve"> or they can be scores, as in for example the English Premier League (EPL). If appropriate, you may also consider home team advantage if you feel that it matters</w:t>
+      </w:r>
+      <w:r>
+        <w:rPr>
+          <w:rFonts w:cstheme="minorHAnsi"/>
+        </w:rPr>
+        <w:t>.</w:t>
+      </w:r>
+    </w:p>
+    <w:p>
+      <w:pPr>
+        <w:rPr>
+          <w:rFonts w:cstheme="minorHAnsi"/>
+          <w:sz w:val="21"/>
+          <w:szCs w:val="21"/>
+        </w:rPr>
+      </w:pPr>
+      <w:r>
+        <w:rPr>
+          <w:rFonts w:cstheme="minorHAnsi"/>
+          <w:sz w:val="21"/>
+          <w:szCs w:val="21"/>
+        </w:rPr>
+        <w:t xml:space="preserve">Finding final standing of the EPL if all the remaining matches were also played. </w:t>
+      </w:r>
+      <w:r>
+        <w:rPr>
+          <w:rFonts w:cstheme="minorHAnsi"/>
+          <w:sz w:val="21"/>
+          <w:szCs w:val="21"/>
+        </w:rPr>
+        <w:t>Although Liverpool must end the season at the top of the table (it is mathematically impossible for any other team to pass them),</w:t>
+      </w:r>
+      <w:r>
+        <w:rPr>
+          <w:rFonts w:cstheme="minorHAnsi"/>
+          <w:sz w:val="21"/>
+          <w:szCs w:val="21"/>
+        </w:rPr>
+        <w:t xml:space="preserve"> </w:t>
+      </w:r>
+      <w:r>
+        <w:rPr>
+          <w:rFonts w:cstheme="minorHAnsi"/>
+          <w:sz w:val="21"/>
+          <w:szCs w:val="21"/>
+        </w:rPr>
+        <w:t>the next five positions are important for the summer, as are the last three positions, which teams will be relegated.</w:t>
+      </w:r>
+    </w:p>
+    <w:p>
+      <w:pPr>
+        <w:rPr>
+          <w:rFonts w:cstheme="minorHAnsi"/>
+        </w:rPr>
+      </w:pPr>
+    </w:p>
+    <w:p>
+      <w:pPr>
+        <w:rPr>
+          <w:rFonts w:cstheme="minorHAnsi"/>
+          <w:b/>
+          <w:bCs/>
+          <w:sz w:val="28"/>
+          <w:szCs w:val="28"/>
+          <w:u w:val="single"/>
+        </w:rPr>
+      </w:pPr>
+      <w:r>
+        <w:rPr>
+          <w:rFonts w:cstheme="minorHAnsi"/>
+          <w:b/>
+          <w:bCs/>
+          <w:sz w:val="28"/>
+          <w:szCs w:val="28"/>
+          <w:u w:val="single"/>
+        </w:rPr>
+        <w:t>Dataset used for this project</w:t>
+      </w:r>
+    </w:p>
+    <w:p>
+      <w:pPr>
+        <w:rPr>
+          <w:rFonts w:cstheme="minorHAnsi"/>
+          <w:b/>
+          <w:bCs/>
+          <w:sz w:val="28"/>
+          <w:szCs w:val="28"/>
+          <w:u w:val="single"/>
+        </w:rPr>
+      </w:pPr>
+    </w:p>
+    <w:p>
+      <w:pPr>
+        <w:rPr>
+          <w:rFonts w:cstheme="minorHAnsi"/>
+          <w:b/>
+          <w:bCs/>
+          <w:sz w:val="28"/>
+          <w:szCs w:val="28"/>
+          <w:u w:val="single"/>
+        </w:rPr>
+      </w:pPr>
+    </w:p>
+    <w:p>
+      <w:pPr>
+        <w:rPr>
+          <w:rFonts w:cstheme="minorHAnsi"/>
+          <w:b/>
+          <w:bCs/>
+          <w:sz w:val="28"/>
+          <w:szCs w:val="28"/>
+          <w:u w:val="single"/>
+        </w:rPr>
+      </w:pPr>
+    </w:p>
+    <w:p>
+      <w:pPr>
+        <w:rPr>
+          <w:rFonts w:cstheme="minorHAnsi"/>
+          <w:b/>
+          <w:bCs/>
+          <w:sz w:val="28"/>
+          <w:szCs w:val="28"/>
+          <w:u w:val="single"/>
+        </w:rPr>
+      </w:pPr>
+      <w:r>
+        <w:rPr>
+          <w:rFonts w:cstheme="minorHAnsi"/>
+          <w:b/>
+          <w:bCs/>
+          <w:sz w:val="28"/>
+          <w:szCs w:val="28"/>
+          <w:u w:val="single"/>
+        </w:rPr>
+        <w:t>Project Description</w:t>
+      </w:r>
+    </w:p>
+    <w:p>
+      <w:pPr>
+        <w:rPr>
+          <w:rFonts w:cstheme="minorHAnsi"/>
+          <w:b/>
+          <w:bCs/>
+          <w:sz w:val="28"/>
+          <w:szCs w:val="28"/>
+          <w:u w:val="single"/>
+        </w:rPr>
+      </w:pPr>
+    </w:p>
+    <w:p>
+      <w:pPr>
+        <w:rPr>
+          <w:rFonts w:cstheme="minorHAnsi"/>
+          <w:b/>
+          <w:bCs/>
+          <w:sz w:val="28"/>
+          <w:szCs w:val="28"/>
+          <w:u w:val="single"/>
+        </w:rPr>
+      </w:pPr>
+      <w:r>
+        <w:rPr>
+          <w:rFonts w:cstheme="minorHAnsi"/>
+          <w:b/>
+          <w:bCs/>
+          <w:sz w:val="28"/>
+          <w:szCs w:val="28"/>
+          <w:u w:val="single"/>
+        </w:rPr>
+        <w:t xml:space="preserve">Implementation  </w:t>
+      </w:r>
+    </w:p>
+    <w:p>
+      <w:pPr>
+        <w:rPr>
+          <w:rFonts w:cstheme="minorHAnsi"/>
+          <w:b/>
+          <w:bCs/>
+          <w:sz w:val="28"/>
+          <w:szCs w:val="28"/>
+          <w:u w:val="single"/>
+        </w:rPr>
+      </w:pPr>
+    </w:p>
+    <w:p>
+      <w:pPr>
+        <w:rPr>
+          <w:rFonts w:cstheme="minorHAnsi"/>
+          <w:b/>
+          <w:bCs/>
+          <w:sz w:val="28"/>
+          <w:szCs w:val="28"/>
+          <w:u w:val="single"/>
+        </w:rPr>
+      </w:pPr>
+      <w:r>
+        <w:rPr>
+          <w:rFonts w:cstheme="minorHAnsi"/>
+          <w:b/>
+          <w:bCs/>
+          <w:sz w:val="28"/>
+          <w:szCs w:val="28"/>
+          <w:u w:val="single"/>
+        </w:rPr>
+        <w:t>Output</w:t>
+      </w:r>
+    </w:p>
+    <w:p>
+      <w:pPr>
+        <w:rPr>
+          <w:rFonts w:cstheme="minorHAnsi"/>
+          <w:b/>
+          <w:bCs/>
+          <w:sz w:val="28"/>
+          <w:szCs w:val="28"/>
+          <w:u w:val="single"/>
+        </w:rPr>
+      </w:pPr>
+    </w:p>
+    <w:p>
+      <w:pPr>
+        <w:rPr>
+          <w:rFonts w:cstheme="minorHAnsi"/>
+          <w:b/>
+          <w:bCs/>
+          <w:sz w:val="28"/>
+          <w:szCs w:val="28"/>
+          <w:u w:val="single"/>
+        </w:rPr>
+      </w:pPr>
+      <w:r>
+        <w:rPr>
+          <w:rFonts w:cstheme="minorHAnsi"/>
+          <w:b/>
+          <w:bCs/>
+          <w:noProof/>
+          <w:sz w:val="28"/>
+          <w:szCs w:val="28"/>
+          <w:u w:val="single"/>
+        </w:rPr>
+        <w:lastRenderedPageBreak/>
+        <w:drawing>
+          <wp:inline distT="0" distB="0" distL="0" distR="0" wp14:anchorId="455CA9DC" wp14:editId="14CA19EC">
+            <wp:extent cx="4336413" cy="4654694"/>
+            <wp:effectExtent l="0" t="0" r="0" b="0"/>
+            <wp:docPr id="2" name="Picture 2" descr="A screenshot of a cell phone&#10;&#10;Description automatically generated"/>
+            <wp:cNvGraphicFramePr>
+              <a:graphicFrameLocks xmlns:a="http://schemas.openxmlformats.org/drawingml/2006/main" noChangeAspect="1"/>
+            </wp:cNvGraphicFramePr>
+            <a:graphic xmlns:a="http://schemas.openxmlformats.org/drawingml/2006/main">
+              <a:graphicData uri="http://schemas.openxmlformats.org/drawingml/2006/picture">
+                <pic:pic xmlns:pic="http://schemas.openxmlformats.org/drawingml/2006/picture">
+                  <pic:nvPicPr>
+                    <pic:cNvPr id="2" name="Result.png"/>
+                    <pic:cNvPicPr/>
+                  </pic:nvPicPr>
+                  <pic:blipFill>
+                    <a:blip r:embed="rId5" cstate="print">
+                      <a:extLst>
+                        <a:ext uri="{28A0092B-C50C-407E-A947-70E740481C1C}">
+                          <a14:useLocalDpi xmlns:a14="http://schemas.microsoft.com/office/drawing/2010/main" val="0"/>
+                        </a:ext>
+                      </a:extLst>
+                    </a:blip>
+                    <a:stretch>
+                      <a:fillRect/>
+                    </a:stretch>
+                  </pic:blipFill>
+                  <pic:spPr>
+                    <a:xfrm>
+                      <a:off x="0" y="0"/>
+                      <a:ext cx="4340947" cy="4659560"/>
+                    </a:xfrm>
+                    <a:prstGeom prst="rect">
+                      <a:avLst/>
+                    </a:prstGeom>
+                  </pic:spPr>
+                </pic:pic>
+              </a:graphicData>
+            </a:graphic>
+          </wp:inline>
+        </w:drawing>
+      </w:r>
+    </w:p>
+    <w:p>
+      <w:pPr>
+        <w:rPr>
+          <w:rFonts w:cstheme="minorHAnsi"/>
+          <w:b/>
+          <w:bCs/>
+          <w:sz w:val="28"/>
+          <w:szCs w:val="28"/>
+          <w:u w:val="single"/>
+        </w:rPr>
+      </w:pPr>
+    </w:p>
+    <w:p>
+      <w:pPr>
+        <w:rPr>
+          <w:rFonts w:cstheme="minorHAnsi"/>
+          <w:b/>
+          <w:bCs/>
+          <w:sz w:val="28"/>
+          <w:szCs w:val="28"/>
+          <w:u w:val="single"/>
+        </w:rPr>
+      </w:pPr>
+      <w:r>
+        <w:rPr>
+          <w:rFonts w:cstheme="minorHAnsi"/>
+          <w:b/>
+          <w:bCs/>
+          <w:sz w:val="28"/>
+          <w:szCs w:val="28"/>
+          <w:u w:val="single"/>
+        </w:rPr>
+        <w:t>Conclusion and Future implementations</w:t>
+      </w:r>
+      <w:r>
+        <w:rPr>
+          <w:rFonts w:cstheme="minorHAnsi"/>
+        </w:rPr>
+        <w:t xml:space="preserve"> </w:t>
+      </w:r>
+    </w:p>
+    <w:p>
+      <w:pPr>
+        <w:rPr>
+          <w:rFonts w:cstheme="minorHAnsi"/>
+          <w:b/>
+          <w:bCs/>
+          <w:sz w:val="28"/>
+          <w:szCs w:val="28"/>
+          <w:u w:val="single"/>
+        </w:rPr>
+      </w:pPr>
+    </w:p>
+    <w:p>
+      <w:pPr>
+        <w:rPr>
+          <w:rFonts w:cstheme="minorHAnsi"/>
+          <w:b/>
+          <w:bCs/>
+          <w:sz w:val="28"/>
+          <w:szCs w:val="28"/>
+          <w:u w:val="single"/>
+        </w:rPr>
+      </w:pPr>
+      <w:r>
+        <w:rPr>
+          <w:rFonts w:cstheme="minorHAnsi"/>
+          <w:b/>
+          <w:bCs/>
+          <w:sz w:val="28"/>
+          <w:szCs w:val="28"/>
+          <w:u w:val="single"/>
+        </w:rPr>
+        <w:t>Reference</w:t>
+      </w:r>
+    </w:p>
+    <w:p>
+      <w:pPr>
+        <w:pStyle w:val="ListParagraph"/>
+        <w:numPr>
+          <w:ilvl w:val="0"/>
+          <w:numId w:val="1"/>
+        </w:numPr>
+        <w:rPr>
+          <w:rFonts w:eastAsia="Times New Roman" w:cstheme="minorHAnsi"/>
+        </w:rPr>
+      </w:pPr>
+      <w:r>
+        <w:rPr>
+          <w:rFonts w:eastAsia="Times New Roman" w:cstheme="minorHAnsi"/>
+        </w:rPr>
+        <w:t xml:space="preserve">Data Source: </w:t>
+      </w:r>
+      <w:hyperlink r:id="rId6" w:history="1">
+        <w:r>
+          <w:rPr>
+            <w:rStyle w:val="Hyperlink"/>
+            <w:rFonts w:eastAsia="Times New Roman" w:cstheme="minorHAnsi"/>
+          </w:rPr>
+          <w:t>https://datahub.io/sports-data/english-premier-league#data</w:t>
+        </w:r>
+      </w:hyperlink>
+    </w:p>
+    <w:p>
+      <w:pPr>
+        <w:pStyle w:val="ListParagraph"/>
+        <w:numPr>
+          <w:ilvl w:val="0"/>
+          <w:numId w:val="1"/>
+        </w:numPr>
+        <w:rPr>
+          <w:rFonts w:eastAsia="Times New Roman" w:cstheme="minorHAnsi"/>
+        </w:rPr>
+      </w:pPr>
+      <w:hyperlink r:id="rId7" w:history="1">
+        <w:r>
+          <w:rPr>
+            <w:rFonts w:eastAsia="Times New Roman" w:cstheme="minorHAnsi"/>
+            <w:color w:val="0000FF"/>
+            <w:u w:val="single"/>
+          </w:rPr>
+          <w:t>https://en.wikipedia.org/wiki/Statistical_association_football_predictions</w:t>
+        </w:r>
+      </w:hyperlink>
+    </w:p>
+    <w:p>
+      <w:pPr>
+        <w:pStyle w:val="ListParagraph"/>
+        <w:numPr>
+          <w:ilvl w:val="0"/>
+          <w:numId w:val="1"/>
+        </w:numPr>
+        <w:rPr>
+          <w:rFonts w:cstheme="minorHAnsi"/>
+        </w:rPr>
+      </w:pPr>
+    </w:p>
+    <w:p>
+      <w:pPr>
+        <w:rPr>
+          <w:rFonts w:cstheme="minorHAnsi"/>
+        </w:rPr>
+      </w:pPr>
+    </w:p>
+    <w:p>
+      <w:pPr>
+        <w:rPr>
+          <w:rFonts w:cstheme="minorHAnsi"/>
+        </w:rPr>
+      </w:pPr>
+    </w:p>
+    <w:p>
+      <w:pPr>
+        <w:rPr>
+          <w:rFonts w:cstheme="minorHAnsi"/>
+        </w:rPr>
+      </w:pPr>
+    </w:p>
     <w:sectPr>
       <w:pgSz w:w="12240" w:h="15840"/>
       <w:pgMar w:top="1440" w:right="1440" w:bottom="1440" w:left="1440" w:header="720" w:footer="720" w:gutter="0"/>
@@ -85,6 +842,216 @@
     </w:sectPr>
   </w:body>
 </w:document>
+</file>
+
+<file path=word/numbering.xml><?xml version="1.0" encoding="utf-8"?>
+<w:numbering xmlns:wpc="http://schemas.microsoft.com/office/word/2010/wordprocessingCanvas" xmlns:cx="http://schemas.microsoft.com/office/drawing/2014/chartex" xmlns:cx1="http://schemas.microsoft.com/office/drawing/2015/9/8/chartex" xmlns:cx2="http://schemas.microsoft.com/office/drawing/2015/10/21/chartex" xmlns:cx3="http://schemas.microsoft.com/office/drawing/2016/5/9/chartex" xmlns:cx4="http://schemas.microsoft.com/office/drawing/2016/5/10/chartex" xmlns:cx5="http://schemas.microsoft.com/office/drawing/2016/5/11/chartex" xmlns:cx6="http://schemas.microsoft.com/office/drawing/2016/5/12/chartex" xmlns:cx7="http://schemas.microsoft.com/office/drawing/2016/5/13/chartex" xmlns:cx8="http://schemas.microsoft.com/office/drawing/2016/5/14/chartex" xmlns:mc="http://schemas.openxmlformats.org/markup-compatibility/2006" xmlns:aink="http://schemas.microsoft.com/office/drawing/2016/ink" xmlns:am3d="http://schemas.microsoft.com/office/drawing/2017/model3d" xmlns:o="urn:schemas-microsoft-com:office:office" xmlns:r="http://schemas.openxmlformats.org/officeDocument/2006/relationships" xmlns:m="http://schemas.openxmlformats.org/officeDocument/2006/math" xmlns:v="urn:schemas-microsoft-com:vml" xmlns:wp14="http://schemas.microsoft.com/office/word/2010/wordprocessingDrawing" xmlns:wp="http://schemas.openxmlformats.org/drawingml/2006/wordprocessingDrawing" xmlns:w10="urn:schemas-microsoft-com:office:word" xmlns:w="http://schemas.openxmlformats.org/wordprocessingml/2006/main" xmlns:w14="http://schemas.microsoft.com/office/word/2010/wordml" xmlns:w15="http://schemas.microsoft.com/office/word/2012/wordml" xmlns:w16cid="http://schemas.microsoft.com/office/word/2016/wordml/cid" xmlns:w16se="http://schemas.microsoft.com/office/word/2015/wordml/symex" xmlns:wpg="http://schemas.microsoft.com/office/word/2010/wordprocessingGroup" xmlns:wpi="http://schemas.microsoft.com/office/word/2010/wordprocessingInk" xmlns:wne="http://schemas.microsoft.com/office/word/2006/wordml" xmlns:wps="http://schemas.microsoft.com/office/word/2010/wordprocessingShape" mc:Ignorable="w14 w15 w16se w16cid wp14">
+  <w:abstractNum w:abstractNumId="0" w15:restartNumberingAfterBreak="0">
+    <w:nsid w:val="1A067CD8"/>
+    <w:multiLevelType w:val="multilevel"/>
+    <w:tmpl w:val="804EC09A"/>
+    <w:lvl w:ilvl="0">
+      <w:start w:val="1"/>
+      <w:numFmt w:val="decimal"/>
+      <w:lvlText w:val="%1."/>
+      <w:lvlJc w:val="left"/>
+      <w:pPr>
+        <w:tabs>
+          <w:tab w:val="num" w:pos="720"/>
+        </w:tabs>
+        <w:ind w:left="720" w:hanging="360"/>
+      </w:pPr>
+    </w:lvl>
+    <w:lvl w:ilvl="1" w:tentative="1">
+      <w:start w:val="1"/>
+      <w:numFmt w:val="decimal"/>
+      <w:lvlText w:val="%2."/>
+      <w:lvlJc w:val="left"/>
+      <w:pPr>
+        <w:tabs>
+          <w:tab w:val="num" w:pos="1440"/>
+        </w:tabs>
+        <w:ind w:left="1440" w:hanging="360"/>
+      </w:pPr>
+    </w:lvl>
+    <w:lvl w:ilvl="2" w:tentative="1">
+      <w:start w:val="1"/>
+      <w:numFmt w:val="decimal"/>
+      <w:lvlText w:val="%3."/>
+      <w:lvlJc w:val="left"/>
+      <w:pPr>
+        <w:tabs>
+          <w:tab w:val="num" w:pos="2160"/>
+        </w:tabs>
+        <w:ind w:left="2160" w:hanging="360"/>
+      </w:pPr>
+    </w:lvl>
+    <w:lvl w:ilvl="3" w:tentative="1">
+      <w:start w:val="1"/>
+      <w:numFmt w:val="decimal"/>
+      <w:lvlText w:val="%4."/>
+      <w:lvlJc w:val="left"/>
+      <w:pPr>
+        <w:tabs>
+          <w:tab w:val="num" w:pos="2880"/>
+        </w:tabs>
+        <w:ind w:left="2880" w:hanging="360"/>
+      </w:pPr>
+    </w:lvl>
+    <w:lvl w:ilvl="4" w:tentative="1">
+      <w:start w:val="1"/>
+      <w:numFmt w:val="decimal"/>
+      <w:lvlText w:val="%5."/>
+      <w:lvlJc w:val="left"/>
+      <w:pPr>
+        <w:tabs>
+          <w:tab w:val="num" w:pos="3600"/>
+        </w:tabs>
+        <w:ind w:left="3600" w:hanging="360"/>
+      </w:pPr>
+    </w:lvl>
+    <w:lvl w:ilvl="5" w:tentative="1">
+      <w:start w:val="1"/>
+      <w:numFmt w:val="decimal"/>
+      <w:lvlText w:val="%6."/>
+      <w:lvlJc w:val="left"/>
+      <w:pPr>
+        <w:tabs>
+          <w:tab w:val="num" w:pos="4320"/>
+        </w:tabs>
+        <w:ind w:left="4320" w:hanging="360"/>
+      </w:pPr>
+    </w:lvl>
+    <w:lvl w:ilvl="6" w:tentative="1">
+      <w:start w:val="1"/>
+      <w:numFmt w:val="decimal"/>
+      <w:lvlText w:val="%7."/>
+      <w:lvlJc w:val="left"/>
+      <w:pPr>
+        <w:tabs>
+          <w:tab w:val="num" w:pos="5040"/>
+        </w:tabs>
+        <w:ind w:left="5040" w:hanging="360"/>
+      </w:pPr>
+    </w:lvl>
+    <w:lvl w:ilvl="7" w:tentative="1">
+      <w:start w:val="1"/>
+      <w:numFmt w:val="decimal"/>
+      <w:lvlText w:val="%8."/>
+      <w:lvlJc w:val="left"/>
+      <w:pPr>
+        <w:tabs>
+          <w:tab w:val="num" w:pos="5760"/>
+        </w:tabs>
+        <w:ind w:left="5760" w:hanging="360"/>
+      </w:pPr>
+    </w:lvl>
+    <w:lvl w:ilvl="8" w:tentative="1">
+      <w:start w:val="1"/>
+      <w:numFmt w:val="decimal"/>
+      <w:lvlText w:val="%9."/>
+      <w:lvlJc w:val="left"/>
+      <w:pPr>
+        <w:tabs>
+          <w:tab w:val="num" w:pos="6480"/>
+        </w:tabs>
+        <w:ind w:left="6480" w:hanging="360"/>
+      </w:pPr>
+    </w:lvl>
+  </w:abstractNum>
+  <w:abstractNum w:abstractNumId="1" w15:restartNumberingAfterBreak="0">
+    <w:nsid w:val="7A5B4C73"/>
+    <w:multiLevelType w:val="hybridMultilevel"/>
+    <w:tmpl w:val="2BEC5F8C"/>
+    <w:lvl w:ilvl="0" w:tplc="0409000F">
+      <w:start w:val="1"/>
+      <w:numFmt w:val="decimal"/>
+      <w:lvlText w:val="%1."/>
+      <w:lvlJc w:val="left"/>
+      <w:pPr>
+        <w:ind w:left="720" w:hanging="360"/>
+      </w:pPr>
+    </w:lvl>
+    <w:lvl w:ilvl="1" w:tplc="04090019" w:tentative="1">
+      <w:start w:val="1"/>
+      <w:numFmt w:val="lowerLetter"/>
+      <w:lvlText w:val="%2."/>
+      <w:lvlJc w:val="left"/>
+      <w:pPr>
+        <w:ind w:left="1440" w:hanging="360"/>
+      </w:pPr>
+    </w:lvl>
+    <w:lvl w:ilvl="2" w:tplc="0409001B" w:tentative="1">
+      <w:start w:val="1"/>
+      <w:numFmt w:val="lowerRoman"/>
+      <w:lvlText w:val="%3."/>
+      <w:lvlJc w:val="right"/>
+      <w:pPr>
+        <w:ind w:left="2160" w:hanging="180"/>
+      </w:pPr>
+    </w:lvl>
+    <w:lvl w:ilvl="3" w:tplc="0409000F" w:tentative="1">
+      <w:start w:val="1"/>
+      <w:numFmt w:val="decimal"/>
+      <w:lvlText w:val="%4."/>
+      <w:lvlJc w:val="left"/>
+      <w:pPr>
+        <w:ind w:left="2880" w:hanging="360"/>
+      </w:pPr>
+    </w:lvl>
+    <w:lvl w:ilvl="4" w:tplc="04090019" w:tentative="1">
+      <w:start w:val="1"/>
+      <w:numFmt w:val="lowerLetter"/>
+      <w:lvlText w:val="%5."/>
+      <w:lvlJc w:val="left"/>
+      <w:pPr>
+        <w:ind w:left="3600" w:hanging="360"/>
+      </w:pPr>
+    </w:lvl>
+    <w:lvl w:ilvl="5" w:tplc="0409001B" w:tentative="1">
+      <w:start w:val="1"/>
+      <w:numFmt w:val="lowerRoman"/>
+      <w:lvlText w:val="%6."/>
+      <w:lvlJc w:val="right"/>
+      <w:pPr>
+        <w:ind w:left="4320" w:hanging="180"/>
+      </w:pPr>
+    </w:lvl>
+    <w:lvl w:ilvl="6" w:tplc="0409000F" w:tentative="1">
+      <w:start w:val="1"/>
+      <w:numFmt w:val="decimal"/>
+      <w:lvlText w:val="%7."/>
+      <w:lvlJc w:val="left"/>
+      <w:pPr>
+        <w:ind w:left="5040" w:hanging="360"/>
+      </w:pPr>
+    </w:lvl>
+    <w:lvl w:ilvl="7" w:tplc="04090019" w:tentative="1">
+      <w:start w:val="1"/>
+      <w:numFmt w:val="lowerLetter"/>
+      <w:lvlText w:val="%8."/>
+      <w:lvlJc w:val="left"/>
+      <w:pPr>
+        <w:ind w:left="5760" w:hanging="360"/>
+      </w:pPr>
+    </w:lvl>
+    <w:lvl w:ilvl="8" w:tplc="0409001B" w:tentative="1">
+      <w:start w:val="1"/>
+      <w:numFmt w:val="lowerRoman"/>
+      <w:lvlText w:val="%9."/>
+      <w:lvlJc w:val="right"/>
+      <w:pPr>
+        <w:ind w:left="6480" w:hanging="180"/>
+      </w:pPr>
+    </w:lvl>
+  </w:abstractNum>
+  <w:num w:numId="1">
+    <w:abstractNumId w:val="1"/>
+  </w:num>
+  <w:num w:numId="2">
+    <w:abstractNumId w:val="0"/>
+  </w:num>
+</w:numbering>
 </file>
 
 <file path=word/styles.xml><?xml version="1.0" encoding="utf-8"?>
@@ -485,6 +1452,7 @@
   <w:style w:type="character" w:default="1" w:styleId="DefaultParagraphFont">
     <w:name w:val="Default Paragraph Font"/>
     <w:uiPriority w:val="1"/>
+    <w:semiHidden/>
     <w:unhideWhenUsed/>
   </w:style>
   <w:style w:type="table" w:default="1" w:styleId="TableNormal">
@@ -507,6 +1475,59 @@
     <w:uiPriority w:val="99"/>
     <w:semiHidden/>
     <w:unhideWhenUsed/>
+  </w:style>
+  <w:style w:type="paragraph" w:styleId="ListParagraph">
+    <w:name w:val="List Paragraph"/>
+    <w:basedOn w:val="Normal"/>
+    <w:uiPriority w:val="34"/>
+    <w:qFormat/>
+    <w:rsid w:val="00E367CF"/>
+    <w:pPr>
+      <w:ind w:left="720"/>
+      <w:contextualSpacing/>
+    </w:pPr>
+  </w:style>
+  <w:style w:type="character" w:styleId="Hyperlink">
+    <w:name w:val="Hyperlink"/>
+    <w:basedOn w:val="DefaultParagraphFont"/>
+    <w:uiPriority w:val="99"/>
+    <w:unhideWhenUsed/>
+    <w:rsid w:val="00AE6E4D"/>
+    <w:rPr>
+      <w:color w:val="0000FF"/>
+      <w:u w:val="single"/>
+    </w:rPr>
+  </w:style>
+  <w:style w:type="character" w:styleId="UnresolvedMention">
+    <w:name w:val="Unresolved Mention"/>
+    <w:basedOn w:val="DefaultParagraphFont"/>
+    <w:uiPriority w:val="99"/>
+    <w:semiHidden/>
+    <w:unhideWhenUsed/>
+    <w:rsid w:val="00AE6E4D"/>
+    <w:rPr>
+      <w:color w:val="605E5C"/>
+      <w:shd w:val="clear" w:color="auto" w:fill="E1DFDD"/>
+    </w:rPr>
+  </w:style>
+  <w:style w:type="paragraph" w:styleId="NormalWeb">
+    <w:name w:val="Normal (Web)"/>
+    <w:basedOn w:val="Normal"/>
+    <w:uiPriority w:val="99"/>
+    <w:semiHidden/>
+    <w:unhideWhenUsed/>
+    <w:rsid w:val="00AE6E4D"/>
+    <w:pPr>
+      <w:spacing w:before="100" w:beforeAutospacing="1" w:after="100" w:afterAutospacing="1"/>
+    </w:pPr>
+    <w:rPr>
+      <w:rFonts w:ascii="Times New Roman" w:eastAsia="Times New Roman" w:hAnsi="Times New Roman" w:cs="Times New Roman"/>
+    </w:rPr>
+  </w:style>
+  <w:style w:type="character" w:customStyle="1" w:styleId="metadata">
+    <w:name w:val="metadata"/>
+    <w:basedOn w:val="DefaultParagraphFont"/>
+    <w:rsid w:val="00AE6E4D"/>
   </w:style>
 </w:styles>
 </file>

--- a/ProjectReport.docx
+++ b/ProjectReport.docx
@@ -160,6 +160,23 @@
     </w:p>
     <w:p>
       <w:pPr>
+        <w:rPr>
+          <w:rFonts w:cstheme="minorHAnsi"/>
+          <w:b/>
+          <w:bCs/>
+        </w:rPr>
+      </w:pPr>
+      <w:r>
+        <w:rPr>
+          <w:rFonts w:cstheme="minorHAnsi"/>
+          <w:b/>
+          <w:bCs/>
+        </w:rPr>
+        <w:t xml:space="preserve">What is Ranking System? </w:t>
+      </w:r>
+    </w:p>
+    <w:p>
+      <w:pPr>
         <w:pStyle w:val="NormalWeb"/>
         <w:shd w:val="clear" w:color="auto" w:fill="FFFFFF"/>
         <w:spacing w:before="120" w:beforeAutospacing="0" w:after="120" w:afterAutospacing="0"/>
@@ -173,8 +190,6 @@
       <w:r>
         <w:rPr>
           <w:rFonts w:asciiTheme="minorHAnsi" w:hAnsiTheme="minorHAnsi" w:cstheme="minorHAnsi"/>
-          <w:b/>
-          <w:bCs/>
           <w:color w:val="222222"/>
           <w:sz w:val="21"/>
           <w:szCs w:val="21"/>
@@ -364,88 +379,164 @@
       <w:pPr>
         <w:rPr>
           <w:rFonts w:cstheme="minorHAnsi"/>
-        </w:rPr>
-      </w:pPr>
-      <w:r>
-        <w:rPr>
-          <w:rFonts w:cstheme="minorHAnsi"/>
-          <w:sz w:val="21"/>
-          <w:szCs w:val="21"/>
-        </w:rPr>
-        <w:t>The input to your system will be a set of prior encounters with a result. These results can be win-</w:t>
-      </w:r>
-      <w:proofErr w:type="gramStart"/>
-      <w:r>
-        <w:rPr>
-          <w:rFonts w:cstheme="minorHAnsi"/>
-          <w:sz w:val="21"/>
-          <w:szCs w:val="21"/>
-        </w:rPr>
-        <w:t>loss</w:t>
-      </w:r>
-      <w:proofErr w:type="gramEnd"/>
-      <w:r>
-        <w:rPr>
-          <w:rFonts w:cstheme="minorHAnsi"/>
-          <w:sz w:val="21"/>
-          <w:szCs w:val="21"/>
-        </w:rPr>
-        <w:t xml:space="preserve"> or they can be scores, as in for example the English Premier League (EPL). If appropriate, you may also consider home team advantage if you feel that it matters</w:t>
-      </w:r>
-      <w:r>
-        <w:rPr>
-          <w:rFonts w:cstheme="minorHAnsi"/>
-        </w:rPr>
-        <w:t>.</w:t>
-      </w:r>
-    </w:p>
-    <w:p>
-      <w:pPr>
-        <w:rPr>
-          <w:rFonts w:cstheme="minorHAnsi"/>
-          <w:sz w:val="21"/>
-          <w:szCs w:val="21"/>
-        </w:rPr>
-      </w:pPr>
-      <w:r>
-        <w:rPr>
-          <w:rFonts w:cstheme="minorHAnsi"/>
-          <w:sz w:val="21"/>
-          <w:szCs w:val="21"/>
-        </w:rPr>
-        <w:t xml:space="preserve">Finding final standing of the EPL if all the remaining matches were also played. </w:t>
-      </w:r>
-      <w:r>
-        <w:rPr>
-          <w:rFonts w:cstheme="minorHAnsi"/>
-          <w:sz w:val="21"/>
-          <w:szCs w:val="21"/>
-        </w:rPr>
-        <w:t>Although Liverpool must end the season at the top of the table (it is mathematically impossible for any other team to pass them),</w:t>
-      </w:r>
-      <w:r>
-        <w:rPr>
-          <w:rFonts w:cstheme="minorHAnsi"/>
-          <w:sz w:val="21"/>
-          <w:szCs w:val="21"/>
-        </w:rPr>
-        <w:t xml:space="preserve"> </w:t>
-      </w:r>
-      <w:r>
-        <w:rPr>
-          <w:rFonts w:cstheme="minorHAnsi"/>
-          <w:sz w:val="21"/>
-          <w:szCs w:val="21"/>
-        </w:rPr>
-        <w:t>the next five positions are important for the summer, as are the last three positions, which teams will be relegated.</w:t>
-      </w:r>
-    </w:p>
-    <w:p>
-      <w:pPr>
-        <w:rPr>
-          <w:rFonts w:cstheme="minorHAnsi"/>
-        </w:rPr>
-      </w:pPr>
+          <w:sz w:val="21"/>
+          <w:szCs w:val="21"/>
+        </w:rPr>
+      </w:pPr>
+      <w:r>
+        <w:rPr>
+          <w:rFonts w:cstheme="minorHAnsi"/>
+          <w:sz w:val="21"/>
+          <w:szCs w:val="21"/>
+        </w:rPr>
+        <w:t>Predicting the</w:t>
+      </w:r>
+      <w:r>
+        <w:rPr>
+          <w:rFonts w:cstheme="minorHAnsi"/>
+          <w:sz w:val="21"/>
+          <w:szCs w:val="21"/>
+        </w:rPr>
+        <w:t xml:space="preserve"> final standing of the EPL if all the remaining matches were also played</w:t>
+      </w:r>
+      <w:r>
+        <w:rPr>
+          <w:rFonts w:cstheme="minorHAnsi"/>
+          <w:sz w:val="21"/>
+          <w:szCs w:val="21"/>
+        </w:rPr>
+        <w:t xml:space="preserve"> by</w:t>
+      </w:r>
+      <w:r>
+        <w:rPr>
+          <w:rFonts w:cstheme="minorHAnsi"/>
+          <w:sz w:val="21"/>
+          <w:szCs w:val="21"/>
+        </w:rPr>
+        <w:t xml:space="preserve"> applying the ranking system</w:t>
+      </w:r>
+      <w:r>
+        <w:rPr>
+          <w:rFonts w:cstheme="minorHAnsi"/>
+          <w:sz w:val="21"/>
+          <w:szCs w:val="21"/>
+        </w:rPr>
+        <w:t xml:space="preserve">. </w:t>
+      </w:r>
+      <w:r>
+        <w:rPr>
+          <w:rFonts w:cstheme="minorHAnsi"/>
+          <w:sz w:val="21"/>
+          <w:szCs w:val="21"/>
+        </w:rPr>
+        <w:t xml:space="preserve">The input to </w:t>
+      </w:r>
+      <w:r>
+        <w:rPr>
+          <w:rFonts w:cstheme="minorHAnsi"/>
+          <w:sz w:val="21"/>
+          <w:szCs w:val="21"/>
+        </w:rPr>
+        <w:t>our</w:t>
+      </w:r>
+      <w:r>
+        <w:rPr>
+          <w:rFonts w:cstheme="minorHAnsi"/>
+          <w:sz w:val="21"/>
+          <w:szCs w:val="21"/>
+        </w:rPr>
+        <w:t xml:space="preserve"> system will be a set of prior encounters with a result.</w:t>
+      </w:r>
+    </w:p>
+    <w:p>
+      <w:pPr>
+        <w:rPr>
+          <w:rFonts w:cstheme="minorHAnsi"/>
+        </w:rPr>
+      </w:pPr>
+    </w:p>
+    <w:p>
+      <w:pPr>
+        <w:rPr>
+          <w:rFonts w:cstheme="minorHAnsi"/>
+          <w:b/>
+          <w:bCs/>
+          <w:u w:val="single"/>
+        </w:rPr>
+      </w:pPr>
+      <w:r>
+        <w:rPr>
+          <w:rFonts w:cstheme="minorHAnsi"/>
+          <w:b/>
+          <w:bCs/>
+          <w:u w:val="single"/>
+        </w:rPr>
+        <w:t>Dataset used for this project</w:t>
+      </w:r>
+      <w:r>
+        <w:rPr>
+          <w:rFonts w:cstheme="minorHAnsi"/>
+          <w:b/>
+          <w:bCs/>
+        </w:rPr>
+        <w:t xml:space="preserve">: </w:t>
+      </w:r>
+      <w:r>
+        <w:rPr>
+          <w:rFonts w:cstheme="minorHAnsi"/>
+          <w:sz w:val="21"/>
+          <w:szCs w:val="21"/>
+        </w:rPr>
+        <w:t xml:space="preserve">In </w:t>
+      </w:r>
+      <w:r>
+        <w:rPr>
+          <w:rFonts w:cstheme="minorHAnsi"/>
+          <w:sz w:val="21"/>
+          <w:szCs w:val="21"/>
+        </w:rPr>
+        <w:t xml:space="preserve">the </w:t>
+      </w:r>
+      <w:r>
+        <w:rPr>
+          <w:rFonts w:cstheme="minorHAnsi"/>
+          <w:sz w:val="21"/>
+          <w:szCs w:val="21"/>
+        </w:rPr>
+        <w:t xml:space="preserve">experimental evaluation, </w:t>
+      </w:r>
+      <w:r>
+        <w:rPr>
+          <w:rFonts w:cstheme="minorHAnsi"/>
+          <w:sz w:val="21"/>
+          <w:szCs w:val="21"/>
+        </w:rPr>
+        <w:t>I have</w:t>
+      </w:r>
+      <w:r>
+        <w:rPr>
+          <w:rFonts w:cstheme="minorHAnsi"/>
+          <w:sz w:val="21"/>
+          <w:szCs w:val="21"/>
+        </w:rPr>
+        <w:t xml:space="preserve"> use</w:t>
+      </w:r>
+      <w:r>
+        <w:rPr>
+          <w:rFonts w:cstheme="minorHAnsi"/>
+          <w:sz w:val="21"/>
+          <w:szCs w:val="21"/>
+        </w:rPr>
+        <w:t>d</w:t>
+      </w:r>
+      <w:r>
+        <w:rPr>
+          <w:rFonts w:cstheme="minorHAnsi"/>
+          <w:sz w:val="21"/>
+          <w:szCs w:val="21"/>
+        </w:rPr>
+        <w:t xml:space="preserve"> a dataset of historical football match results. The dataset contains match results for 10 seasons of English Premier League. The dataset dates back to the 2009 season and contains nearly 3800 match results.</w:t>
+      </w:r>
     </w:p>
     <w:p>
       <w:pPr>
@@ -458,7 +549,9 @@
           <w:u w:val="single"/>
         </w:rPr>
       </w:pPr>
-      <w:r>
+    </w:p>
+    <w:p>
+      <w:pPr>
         <w:rPr>
           <w:rFonts w:cstheme="minorHAnsi"/>
           <w:b/>
@@ -467,11 +560,8 @@
           <w:szCs w:val="28"/>
           <w:u w:val="single"/>
         </w:rPr>
-        <w:t>Dataset used for this project</w:t>
-      </w:r>
-    </w:p>
-    <w:p>
-      <w:pPr>
+      </w:pPr>
+      <w:r>
         <w:rPr>
           <w:rFonts w:cstheme="minorHAnsi"/>
           <w:b/>
@@ -480,7 +570,8 @@
           <w:szCs w:val="28"/>
           <w:u w:val="single"/>
         </w:rPr>
-      </w:pPr>
+        <w:t>Project Description</w:t>
+      </w:r>
     </w:p>
     <w:p>
       <w:pPr>
@@ -498,6 +589,175 @@
       <w:pPr>
         <w:rPr>
           <w:rFonts w:cstheme="minorHAnsi"/>
+          <w:sz w:val="21"/>
+          <w:szCs w:val="21"/>
+        </w:rPr>
+      </w:pPr>
+      <w:r>
+        <w:rPr>
+          <w:rFonts w:cstheme="minorHAnsi"/>
+          <w:sz w:val="21"/>
+          <w:szCs w:val="21"/>
+        </w:rPr>
+        <w:t xml:space="preserve">Create a ranking system with Object Oriented Programming and Data Structures. </w:t>
+      </w:r>
+    </w:p>
+    <w:p>
+      <w:pPr>
+        <w:pStyle w:val="ListParagraph"/>
+        <w:numPr>
+          <w:ilvl w:val="0"/>
+          <w:numId w:val="3"/>
+        </w:numPr>
+        <w:rPr>
+          <w:rFonts w:cstheme="minorHAnsi"/>
+          <w:sz w:val="21"/>
+          <w:szCs w:val="21"/>
+        </w:rPr>
+      </w:pPr>
+      <w:r>
+        <w:rPr>
+          <w:rFonts w:cstheme="minorHAnsi"/>
+          <w:sz w:val="21"/>
+          <w:szCs w:val="21"/>
+        </w:rPr>
+        <w:t>Using Map to store</w:t>
+      </w:r>
+      <w:r>
+        <w:rPr>
+          <w:rFonts w:cstheme="minorHAnsi"/>
+          <w:sz w:val="21"/>
+          <w:szCs w:val="21"/>
+        </w:rPr>
+        <w:t xml:space="preserve"> the dataset of historical football match </w:t>
+      </w:r>
+      <w:proofErr w:type="gramStart"/>
+      <w:r>
+        <w:rPr>
+          <w:rFonts w:cstheme="minorHAnsi"/>
+          <w:sz w:val="21"/>
+          <w:szCs w:val="21"/>
+        </w:rPr>
+        <w:t>result</w:t>
+      </w:r>
+      <w:r>
+        <w:rPr>
+          <w:rFonts w:cstheme="minorHAnsi"/>
+          <w:sz w:val="21"/>
+          <w:szCs w:val="21"/>
+        </w:rPr>
+        <w:t xml:space="preserve">s, </w:t>
+      </w:r>
+      <w:r>
+        <w:rPr>
+          <w:rFonts w:cstheme="minorHAnsi"/>
+          <w:sz w:val="21"/>
+          <w:szCs w:val="21"/>
+        </w:rPr>
+        <w:t xml:space="preserve"> with</w:t>
+      </w:r>
+      <w:proofErr w:type="gramEnd"/>
+      <w:r>
+        <w:rPr>
+          <w:rFonts w:cstheme="minorHAnsi"/>
+          <w:sz w:val="21"/>
+          <w:szCs w:val="21"/>
+        </w:rPr>
+        <w:t xml:space="preserve"> key as the team name and value as an Array of game results. </w:t>
+      </w:r>
+    </w:p>
+    <w:p>
+      <w:pPr>
+        <w:pStyle w:val="ListParagraph"/>
+        <w:numPr>
+          <w:ilvl w:val="0"/>
+          <w:numId w:val="3"/>
+        </w:numPr>
+        <w:rPr>
+          <w:rFonts w:cstheme="minorHAnsi"/>
+          <w:sz w:val="21"/>
+          <w:szCs w:val="21"/>
+        </w:rPr>
+      </w:pPr>
+      <w:r>
+        <w:rPr>
+          <w:rFonts w:cstheme="minorHAnsi"/>
+          <w:sz w:val="21"/>
+          <w:szCs w:val="21"/>
+        </w:rPr>
+        <w:t xml:space="preserve">Using a </w:t>
+      </w:r>
+      <w:proofErr w:type="spellStart"/>
+      <w:r>
+        <w:rPr>
+          <w:rFonts w:cstheme="minorHAnsi"/>
+          <w:sz w:val="21"/>
+          <w:szCs w:val="21"/>
+        </w:rPr>
+        <w:t>RankTable</w:t>
+      </w:r>
+      <w:proofErr w:type="spellEnd"/>
+      <w:r>
+        <w:rPr>
+          <w:rFonts w:cstheme="minorHAnsi"/>
+          <w:sz w:val="21"/>
+          <w:szCs w:val="21"/>
+        </w:rPr>
+        <w:t xml:space="preserve"> class to hold the home rank and away rank of all teams </w:t>
+      </w:r>
+    </w:p>
+    <w:p>
+      <w:pPr>
+        <w:pStyle w:val="ListParagraph"/>
+        <w:numPr>
+          <w:ilvl w:val="0"/>
+          <w:numId w:val="3"/>
+        </w:numPr>
+        <w:rPr>
+          <w:rFonts w:cstheme="minorHAnsi"/>
+          <w:sz w:val="21"/>
+          <w:szCs w:val="21"/>
+        </w:rPr>
+      </w:pPr>
+      <w:r>
+        <w:rPr>
+          <w:rFonts w:cstheme="minorHAnsi"/>
+          <w:sz w:val="21"/>
+          <w:szCs w:val="21"/>
+        </w:rPr>
+        <w:t xml:space="preserve">Building a probability distribution function </w:t>
+      </w:r>
+      <w:r>
+        <w:rPr>
+          <w:rFonts w:cstheme="minorHAnsi"/>
+          <w:sz w:val="21"/>
+          <w:szCs w:val="21"/>
+        </w:rPr>
+        <w:t>which denotes the probability that team A will beat team B in a head-to-head matchup</w:t>
+      </w:r>
+    </w:p>
+    <w:p>
+      <w:pPr>
+        <w:rPr>
+          <w:rFonts w:cstheme="minorHAnsi"/>
+          <w:sz w:val="21"/>
+          <w:szCs w:val="21"/>
+        </w:rPr>
+      </w:pPr>
+    </w:p>
+    <w:p>
+      <w:pPr>
+        <w:rPr>
+          <w:rFonts w:cstheme="minorHAnsi"/>
+          <w:sz w:val="21"/>
+          <w:szCs w:val="21"/>
+        </w:rPr>
+      </w:pPr>
+    </w:p>
+    <w:p>
+      <w:pPr>
+        <w:rPr>
+          <w:rFonts w:cstheme="minorHAnsi"/>
           <w:b/>
           <w:bCs/>
           <w:sz w:val="28"/>
@@ -526,7 +786,8 @@
           <w:szCs w:val="28"/>
           <w:u w:val="single"/>
         </w:rPr>
-        <w:t>Project Description</w:t>
+        <w:lastRenderedPageBreak/>
+        <w:t xml:space="preserve">Implementation  </w:t>
       </w:r>
     </w:p>
     <w:p>
@@ -545,99 +806,210 @@
       <w:pPr>
         <w:rPr>
           <w:rFonts w:cstheme="minorHAnsi"/>
-          <w:b/>
-          <w:bCs/>
-          <w:sz w:val="28"/>
-          <w:szCs w:val="28"/>
-          <w:u w:val="single"/>
-        </w:rPr>
-      </w:pPr>
-      <w:r>
-        <w:rPr>
-          <w:rFonts w:cstheme="minorHAnsi"/>
-          <w:b/>
-          <w:bCs/>
-          <w:sz w:val="28"/>
-          <w:szCs w:val="28"/>
-          <w:u w:val="single"/>
-        </w:rPr>
-        <w:t xml:space="preserve">Implementation  </w:t>
-      </w:r>
-    </w:p>
-    <w:p>
-      <w:pPr>
-        <w:rPr>
-          <w:rFonts w:cstheme="minorHAnsi"/>
-          <w:b/>
-          <w:bCs/>
-          <w:sz w:val="28"/>
-          <w:szCs w:val="28"/>
-          <w:u w:val="single"/>
-        </w:rPr>
-      </w:pPr>
-    </w:p>
-    <w:p>
-      <w:pPr>
-        <w:rPr>
-          <w:rFonts w:cstheme="minorHAnsi"/>
-          <w:b/>
-          <w:bCs/>
-          <w:sz w:val="28"/>
-          <w:szCs w:val="28"/>
-          <w:u w:val="single"/>
-        </w:rPr>
-      </w:pPr>
-      <w:r>
-        <w:rPr>
-          <w:rFonts w:cstheme="minorHAnsi"/>
-          <w:b/>
-          <w:bCs/>
-          <w:sz w:val="28"/>
-          <w:szCs w:val="28"/>
-          <w:u w:val="single"/>
-        </w:rPr>
-        <w:t>Output</w:t>
-      </w:r>
-    </w:p>
-    <w:p>
-      <w:pPr>
-        <w:rPr>
-          <w:rFonts w:cstheme="minorHAnsi"/>
-          <w:b/>
-          <w:bCs/>
-          <w:sz w:val="28"/>
-          <w:szCs w:val="28"/>
-          <w:u w:val="single"/>
-        </w:rPr>
-      </w:pPr>
-    </w:p>
-    <w:p>
-      <w:pPr>
-        <w:rPr>
-          <w:rFonts w:cstheme="minorHAnsi"/>
-          <w:b/>
-          <w:bCs/>
-          <w:sz w:val="28"/>
-          <w:szCs w:val="28"/>
-          <w:u w:val="single"/>
-        </w:rPr>
-      </w:pPr>
-      <w:r>
-        <w:rPr>
-          <w:rFonts w:cstheme="minorHAnsi"/>
-          <w:b/>
-          <w:bCs/>
+          <w:sz w:val="21"/>
+          <w:szCs w:val="21"/>
+        </w:rPr>
+      </w:pPr>
+      <w:r>
+        <w:rPr>
+          <w:rFonts w:cstheme="minorHAnsi"/>
+          <w:sz w:val="21"/>
+          <w:szCs w:val="21"/>
+        </w:rPr>
+        <w:t xml:space="preserve">To evaluate the model, we split the match results into two sets: a training set and a test set. We use the training set to learn the parameters of the model and the test set to assess the performance of the model. </w:t>
+      </w:r>
+      <w:r>
+        <w:rPr>
+          <w:rFonts w:cstheme="minorHAnsi"/>
+          <w:sz w:val="21"/>
+          <w:szCs w:val="21"/>
+        </w:rPr>
+        <w:t>We predict the outcomes of the matches in the test set in an iterative way. We use the model learned on the training set to predict the outcomes of matches. We do not update the parameters of the model using the expected outcomes and prediction for current season is determined with previous season’s results only. We repeat this procedure until all matches have been predicted.</w:t>
+      </w:r>
+    </w:p>
+    <w:p>
+      <w:pPr>
+        <w:rPr>
+          <w:rFonts w:cstheme="minorHAnsi"/>
+          <w:sz w:val="21"/>
+          <w:szCs w:val="21"/>
+        </w:rPr>
+      </w:pPr>
+    </w:p>
+    <w:p>
+      <w:pPr>
+        <w:rPr>
+          <w:rFonts w:cstheme="minorHAnsi"/>
+          <w:sz w:val="21"/>
+          <w:szCs w:val="21"/>
+        </w:rPr>
+      </w:pPr>
+      <w:r>
+        <w:rPr>
+          <w:rFonts w:cstheme="minorHAnsi"/>
+          <w:sz w:val="21"/>
+          <w:szCs w:val="21"/>
+        </w:rPr>
+        <w:t xml:space="preserve">To account for the fact that performances tend to vary. We predict a match outcome by first computing the probability distribution over the possible outcomes and then sampling an outcome from this distribution  </w:t>
+      </w:r>
+    </w:p>
+    <w:p>
+      <w:pPr>
+        <w:rPr>
+          <w:rFonts w:cstheme="minorHAnsi"/>
+          <w:sz w:val="21"/>
+          <w:szCs w:val="21"/>
+        </w:rPr>
+      </w:pPr>
+    </w:p>
+    <w:p>
+      <w:pPr>
+        <w:rPr>
+          <w:rFonts w:eastAsiaTheme="minorEastAsia" w:cstheme="minorHAnsi"/>
+          <w:sz w:val="21"/>
+          <w:szCs w:val="21"/>
+        </w:rPr>
+      </w:pPr>
+      <w:r>
+        <w:rPr>
+          <w:rFonts w:eastAsiaTheme="minorEastAsia" w:cstheme="minorHAnsi"/>
+          <w:sz w:val="21"/>
+          <w:szCs w:val="21"/>
+        </w:rPr>
+        <w:t>Rating of the team will be</w:t>
+      </w:r>
+      <w:r>
+        <w:rPr>
+          <w:rFonts w:cstheme="minorHAnsi"/>
+          <w:sz w:val="21"/>
+          <w:szCs w:val="21"/>
+        </w:rPr>
+        <w:t xml:space="preserve"> </w:t>
+      </w:r>
+      <m:oMath>
+        <m:r>
+          <w:rPr>
+            <w:rFonts w:ascii="Cambria Math" w:hAnsi="Cambria Math" w:cstheme="minorHAnsi"/>
+            <w:sz w:val="21"/>
+            <w:szCs w:val="21"/>
+          </w:rPr>
+          <m:t>μ</m:t>
+        </m:r>
+        <m:r>
+          <w:rPr>
+            <w:rFonts w:ascii="Cambria Math" w:hAnsi="Cambria Math" w:cstheme="minorHAnsi"/>
+            <w:sz w:val="21"/>
+            <w:szCs w:val="21"/>
+          </w:rPr>
+          <m:t>-3</m:t>
+        </m:r>
+        <m:r>
+          <w:rPr>
+            <w:rFonts w:ascii="Cambria Math" w:hAnsi="Cambria Math" w:cstheme="minorHAnsi"/>
+            <w:sz w:val="21"/>
+            <w:szCs w:val="21"/>
+          </w:rPr>
+          <m:t>σ</m:t>
+        </m:r>
+      </m:oMath>
+      <w:r>
+        <w:rPr>
+          <w:rFonts w:eastAsiaTheme="minorEastAsia" w:cstheme="minorHAnsi"/>
+          <w:sz w:val="21"/>
+          <w:szCs w:val="21"/>
+        </w:rPr>
+        <w:t xml:space="preserve">, where </w:t>
+      </w:r>
+      <m:oMath>
+        <m:r>
+          <w:rPr>
+            <w:rFonts w:ascii="Cambria Math" w:eastAsiaTheme="minorEastAsia" w:hAnsi="Cambria Math" w:cstheme="minorHAnsi"/>
+            <w:sz w:val="21"/>
+            <w:szCs w:val="21"/>
+          </w:rPr>
+          <m:t xml:space="preserve">μ </m:t>
+        </m:r>
+      </m:oMath>
+      <w:r>
+        <w:rPr>
+          <w:rFonts w:eastAsiaTheme="minorEastAsia" w:cstheme="minorHAnsi"/>
+          <w:sz w:val="21"/>
+          <w:szCs w:val="21"/>
+        </w:rPr>
+        <w:t xml:space="preserve">is the average skill </w:t>
+      </w:r>
+      <w:r>
+        <w:rPr>
+          <w:rFonts w:eastAsiaTheme="minorEastAsia" w:cstheme="minorHAnsi"/>
+          <w:sz w:val="21"/>
+          <w:szCs w:val="21"/>
+        </w:rPr>
+        <w:t xml:space="preserve">(or mean) </w:t>
+      </w:r>
+      <w:r>
+        <w:rPr>
+          <w:rFonts w:eastAsiaTheme="minorEastAsia" w:cstheme="minorHAnsi"/>
+          <w:sz w:val="21"/>
+          <w:szCs w:val="21"/>
+        </w:rPr>
+        <w:t xml:space="preserve">and </w:t>
+      </w:r>
+      <m:oMath>
+        <m:r>
+          <w:rPr>
+            <w:rFonts w:ascii="Cambria Math" w:eastAsiaTheme="minorEastAsia" w:hAnsi="Cambria Math" w:cstheme="minorHAnsi"/>
+            <w:sz w:val="21"/>
+            <w:szCs w:val="21"/>
+          </w:rPr>
+          <m:t>σ</m:t>
+        </m:r>
+      </m:oMath>
+      <w:r>
+        <w:rPr>
+          <w:rFonts w:eastAsiaTheme="minorEastAsia" w:cstheme="minorHAnsi"/>
+          <w:sz w:val="21"/>
+          <w:szCs w:val="21"/>
+        </w:rPr>
+        <w:t xml:space="preserve">  is the degree of uncertainty</w:t>
+      </w:r>
+      <w:r>
+        <w:rPr>
+          <w:rFonts w:eastAsiaTheme="minorEastAsia" w:cstheme="minorHAnsi"/>
+          <w:sz w:val="21"/>
+          <w:szCs w:val="21"/>
+        </w:rPr>
+        <w:t xml:space="preserve"> (standard Deviation) </w:t>
+      </w:r>
+    </w:p>
+    <w:p>
+      <w:pPr>
+        <w:rPr>
+          <w:rFonts w:eastAsiaTheme="minorEastAsia" w:cstheme="minorHAnsi"/>
+          <w:sz w:val="21"/>
+          <w:szCs w:val="21"/>
+        </w:rPr>
+      </w:pPr>
+    </w:p>
+    <w:p>
+      <w:pPr>
+        <w:rPr>
+          <w:rFonts w:eastAsiaTheme="minorEastAsia" w:cstheme="minorHAnsi"/>
+          <w:sz w:val="21"/>
+          <w:szCs w:val="21"/>
+        </w:rPr>
+      </w:pPr>
+      <w:r>
+        <w:rPr>
+          <w:rFonts w:eastAsiaTheme="minorEastAsia" w:cstheme="minorHAnsi"/>
           <w:noProof/>
-          <w:sz w:val="28"/>
-          <w:szCs w:val="28"/>
-          <w:u w:val="single"/>
-        </w:rPr>
-        <w:lastRenderedPageBreak/>
+          <w:sz w:val="21"/>
+          <w:szCs w:val="21"/>
+        </w:rPr>
         <w:drawing>
-          <wp:inline distT="0" distB="0" distL="0" distR="0" wp14:anchorId="455CA9DC" wp14:editId="14CA19EC">
-            <wp:extent cx="4336413" cy="4654694"/>
+          <wp:inline distT="0" distB="0" distL="0" distR="0" wp14:anchorId="35888D63" wp14:editId="35E53106">
+            <wp:extent cx="5747657" cy="2200812"/>
             <wp:effectExtent l="0" t="0" r="0" b="0"/>
-            <wp:docPr id="2" name="Picture 2" descr="A screenshot of a cell phone&#10;&#10;Description automatically generated"/>
+            <wp:docPr id="5" name="Picture 5" descr="A close up of a plane&#10;&#10;Description automatically generated"/>
             <wp:cNvGraphicFramePr>
               <a:graphicFrameLocks xmlns:a="http://schemas.openxmlformats.org/drawingml/2006/main" noChangeAspect="1"/>
             </wp:cNvGraphicFramePr>
@@ -645,11 +1017,11 @@
               <a:graphicData uri="http://schemas.openxmlformats.org/drawingml/2006/picture">
                 <pic:pic xmlns:pic="http://schemas.openxmlformats.org/drawingml/2006/picture">
                   <pic:nvPicPr>
-                    <pic:cNvPr id="2" name="Result.png"/>
+                    <pic:cNvPr id="5" name="Screen Shot 2020-04-16 at 7.35.09 PM.png"/>
                     <pic:cNvPicPr/>
                   </pic:nvPicPr>
                   <pic:blipFill>
-                    <a:blip r:embed="rId5" cstate="print">
+                    <a:blip r:embed="rId5">
                       <a:extLst>
                         <a:ext uri="{28A0092B-C50C-407E-A947-70E740481C1C}">
                           <a14:useLocalDpi xmlns:a14="http://schemas.microsoft.com/office/drawing/2010/main" val="0"/>
@@ -663,7 +1035,7 @@
                   <pic:spPr>
                     <a:xfrm>
                       <a:off x="0" y="0"/>
-                      <a:ext cx="4340947" cy="4659560"/>
+                      <a:ext cx="5837855" cy="2235349"/>
                     </a:xfrm>
                     <a:prstGeom prst="rect">
                       <a:avLst/>
@@ -679,6 +1051,657 @@
     <w:p>
       <w:pPr>
         <w:rPr>
+          <w:rFonts w:eastAsiaTheme="minorEastAsia" w:cstheme="minorHAnsi"/>
+          <w:sz w:val="21"/>
+          <w:szCs w:val="21"/>
+        </w:rPr>
+      </w:pPr>
+    </w:p>
+    <w:p>
+      <w:pPr>
+        <w:rPr>
+          <w:rFonts w:eastAsiaTheme="minorEastAsia" w:cstheme="minorHAnsi"/>
+          <w:sz w:val="21"/>
+          <w:szCs w:val="21"/>
+        </w:rPr>
+      </w:pPr>
+      <w:r>
+        <w:rPr>
+          <w:rFonts w:eastAsiaTheme="minorEastAsia" w:cstheme="minorHAnsi"/>
+          <w:sz w:val="21"/>
+          <w:szCs w:val="21"/>
+        </w:rPr>
+        <w:t xml:space="preserve">We calculate these bell curves for each team as it plays with all other team played at home and away. And add each of these resulting curves by these formulas. </w:t>
+      </w:r>
+    </w:p>
+    <w:p>
+      <w:pPr>
+        <w:rPr>
+          <w:rFonts w:eastAsiaTheme="minorEastAsia" w:cstheme="minorHAnsi"/>
+          <w:sz w:val="21"/>
+          <w:szCs w:val="21"/>
+        </w:rPr>
+      </w:pPr>
+    </w:p>
+    <w:p>
+      <w:pPr>
+        <w:rPr>
+          <w:rFonts w:eastAsiaTheme="minorEastAsia" w:cstheme="minorHAnsi"/>
+          <w:sz w:val="21"/>
+          <w:szCs w:val="21"/>
+        </w:rPr>
+      </w:pPr>
+      <m:oMathPara>
+        <m:oMath>
+          <m:sSub>
+            <m:sSubPr>
+              <m:ctrlPr>
+                <w:rPr>
+                  <w:rFonts w:ascii="Cambria Math" w:eastAsiaTheme="minorEastAsia" w:hAnsi="Cambria Math" w:cstheme="minorHAnsi"/>
+                  <w:i/>
+                  <w:sz w:val="21"/>
+                  <w:szCs w:val="21"/>
+                </w:rPr>
+              </m:ctrlPr>
+            </m:sSubPr>
+            <m:e>
+              <m:r>
+                <w:rPr>
+                  <w:rFonts w:ascii="Cambria Math" w:eastAsiaTheme="minorEastAsia" w:hAnsi="Cambria Math" w:cstheme="minorHAnsi"/>
+                  <w:sz w:val="21"/>
+                  <w:szCs w:val="21"/>
+                </w:rPr>
+                <m:t>μ</m:t>
+              </m:r>
+            </m:e>
+            <m:sub>
+              <m:r>
+                <w:rPr>
+                  <w:rFonts w:ascii="Cambria Math" w:eastAsiaTheme="minorEastAsia" w:hAnsi="Cambria Math" w:cstheme="minorHAnsi"/>
+                  <w:sz w:val="21"/>
+                  <w:szCs w:val="21"/>
+                </w:rPr>
+                <m:t>n</m:t>
+              </m:r>
+            </m:sub>
+          </m:sSub>
+          <m:r>
+            <w:rPr>
+              <w:rFonts w:ascii="Cambria Math" w:eastAsiaTheme="minorEastAsia" w:hAnsi="Cambria Math" w:cstheme="minorHAnsi"/>
+              <w:sz w:val="21"/>
+              <w:szCs w:val="21"/>
+            </w:rPr>
+            <m:t>=(</m:t>
+          </m:r>
+          <m:sSub>
+            <m:sSubPr>
+              <m:ctrlPr>
+                <w:rPr>
+                  <w:rFonts w:ascii="Cambria Math" w:eastAsiaTheme="minorEastAsia" w:hAnsi="Cambria Math" w:cstheme="minorHAnsi"/>
+                  <w:i/>
+                  <w:sz w:val="21"/>
+                  <w:szCs w:val="21"/>
+                </w:rPr>
+              </m:ctrlPr>
+            </m:sSubPr>
+            <m:e>
+              <m:r>
+                <w:rPr>
+                  <w:rFonts w:ascii="Cambria Math" w:eastAsiaTheme="minorEastAsia" w:hAnsi="Cambria Math" w:cstheme="minorHAnsi"/>
+                  <w:sz w:val="21"/>
+                  <w:szCs w:val="21"/>
+                </w:rPr>
+                <m:t>μ</m:t>
+              </m:r>
+            </m:e>
+            <m:sub>
+              <m:r>
+                <w:rPr>
+                  <w:rFonts w:ascii="Cambria Math" w:eastAsiaTheme="minorEastAsia" w:hAnsi="Cambria Math" w:cstheme="minorHAnsi"/>
+                  <w:sz w:val="21"/>
+                  <w:szCs w:val="21"/>
+                </w:rPr>
+                <m:t>1</m:t>
+              </m:r>
+            </m:sub>
+          </m:sSub>
+          <m:r>
+            <w:rPr>
+              <w:rFonts w:ascii="Cambria Math" w:eastAsiaTheme="minorEastAsia" w:hAnsi="Cambria Math" w:cstheme="minorHAnsi"/>
+              <w:sz w:val="21"/>
+              <w:szCs w:val="21"/>
+            </w:rPr>
+            <m:t xml:space="preserve">+ </m:t>
+          </m:r>
+          <m:sSub>
+            <m:sSubPr>
+              <m:ctrlPr>
+                <w:rPr>
+                  <w:rFonts w:ascii="Cambria Math" w:eastAsiaTheme="minorEastAsia" w:hAnsi="Cambria Math" w:cstheme="minorHAnsi"/>
+                  <w:i/>
+                  <w:sz w:val="21"/>
+                  <w:szCs w:val="21"/>
+                </w:rPr>
+              </m:ctrlPr>
+            </m:sSubPr>
+            <m:e>
+              <m:r>
+                <w:rPr>
+                  <w:rFonts w:ascii="Cambria Math" w:eastAsiaTheme="minorEastAsia" w:hAnsi="Cambria Math" w:cstheme="minorHAnsi"/>
+                  <w:sz w:val="21"/>
+                  <w:szCs w:val="21"/>
+                </w:rPr>
+                <m:t>μ</m:t>
+              </m:r>
+            </m:e>
+            <m:sub>
+              <m:r>
+                <w:rPr>
+                  <w:rFonts w:ascii="Cambria Math" w:eastAsiaTheme="minorEastAsia" w:hAnsi="Cambria Math" w:cstheme="minorHAnsi"/>
+                  <w:sz w:val="21"/>
+                  <w:szCs w:val="21"/>
+                </w:rPr>
+                <m:t>2</m:t>
+              </m:r>
+            </m:sub>
+          </m:sSub>
+          <m:r>
+            <w:rPr>
+              <w:rFonts w:ascii="Cambria Math" w:eastAsiaTheme="minorEastAsia" w:hAnsi="Cambria Math" w:cstheme="minorHAnsi"/>
+              <w:sz w:val="21"/>
+              <w:szCs w:val="21"/>
+            </w:rPr>
+            <m:t>)/2</m:t>
+          </m:r>
+        </m:oMath>
+      </m:oMathPara>
+    </w:p>
+    <w:p>
+      <w:pPr>
+        <w:rPr>
+          <w:rFonts w:eastAsiaTheme="minorEastAsia" w:cstheme="minorHAnsi"/>
+          <w:sz w:val="21"/>
+          <w:szCs w:val="21"/>
+        </w:rPr>
+      </w:pPr>
+      <m:oMathPara>
+        <m:oMath>
+          <m:sSub>
+            <m:sSubPr>
+              <m:ctrlPr>
+                <w:rPr>
+                  <w:rFonts w:ascii="Cambria Math" w:eastAsiaTheme="minorEastAsia" w:hAnsi="Cambria Math" w:cstheme="minorHAnsi"/>
+                  <w:i/>
+                  <w:sz w:val="21"/>
+                  <w:szCs w:val="21"/>
+                </w:rPr>
+              </m:ctrlPr>
+            </m:sSubPr>
+            <m:e>
+              <m:r>
+                <w:rPr>
+                  <w:rFonts w:ascii="Cambria Math" w:eastAsiaTheme="minorEastAsia" w:hAnsi="Cambria Math" w:cstheme="minorHAnsi"/>
+                  <w:sz w:val="21"/>
+                  <w:szCs w:val="21"/>
+                </w:rPr>
+                <m:t>σ</m:t>
+              </m:r>
+            </m:e>
+            <m:sub>
+              <m:r>
+                <w:rPr>
+                  <w:rFonts w:ascii="Cambria Math" w:eastAsiaTheme="minorEastAsia" w:hAnsi="Cambria Math" w:cstheme="minorHAnsi"/>
+                  <w:sz w:val="21"/>
+                  <w:szCs w:val="21"/>
+                </w:rPr>
+                <m:t>n</m:t>
+              </m:r>
+            </m:sub>
+          </m:sSub>
+          <m:r>
+            <w:rPr>
+              <w:rFonts w:ascii="Cambria Math" w:eastAsiaTheme="minorEastAsia" w:hAnsi="Cambria Math" w:cstheme="minorHAnsi"/>
+              <w:sz w:val="21"/>
+              <w:szCs w:val="21"/>
+            </w:rPr>
+            <m:t xml:space="preserve">= </m:t>
+          </m:r>
+          <m:rad>
+            <m:radPr>
+              <m:degHide m:val="1"/>
+              <m:ctrlPr>
+                <w:rPr>
+                  <w:rFonts w:ascii="Cambria Math" w:eastAsiaTheme="minorEastAsia" w:hAnsi="Cambria Math" w:cstheme="minorHAnsi"/>
+                  <w:i/>
+                  <w:sz w:val="21"/>
+                  <w:szCs w:val="21"/>
+                </w:rPr>
+              </m:ctrlPr>
+            </m:radPr>
+            <m:deg/>
+            <m:e>
+              <m:r>
+                <w:rPr>
+                  <w:rFonts w:ascii="Cambria Math" w:eastAsiaTheme="minorEastAsia" w:hAnsi="Cambria Math" w:cstheme="minorHAnsi"/>
+                  <w:sz w:val="21"/>
+                  <w:szCs w:val="21"/>
+                </w:rPr>
+                <m:t>(</m:t>
+              </m:r>
+            </m:e>
+          </m:rad>
+          <m:sSup>
+            <m:sSupPr>
+              <m:ctrlPr>
+                <w:rPr>
+                  <w:rFonts w:ascii="Cambria Math" w:eastAsiaTheme="minorEastAsia" w:hAnsi="Cambria Math" w:cstheme="minorHAnsi"/>
+                  <w:i/>
+                  <w:sz w:val="21"/>
+                  <w:szCs w:val="21"/>
+                </w:rPr>
+              </m:ctrlPr>
+            </m:sSupPr>
+            <m:e>
+              <m:sSub>
+                <m:sSubPr>
+                  <m:ctrlPr>
+                    <w:rPr>
+                      <w:rFonts w:ascii="Cambria Math" w:eastAsiaTheme="minorEastAsia" w:hAnsi="Cambria Math" w:cstheme="minorHAnsi"/>
+                      <w:i/>
+                      <w:sz w:val="21"/>
+                      <w:szCs w:val="21"/>
+                    </w:rPr>
+                  </m:ctrlPr>
+                </m:sSubPr>
+                <m:e>
+                  <m:r>
+                    <w:rPr>
+                      <w:rFonts w:ascii="Cambria Math" w:eastAsiaTheme="minorEastAsia" w:hAnsi="Cambria Math" w:cstheme="minorHAnsi"/>
+                      <w:sz w:val="21"/>
+                      <w:szCs w:val="21"/>
+                    </w:rPr>
+                    <m:t>σ</m:t>
+                  </m:r>
+                </m:e>
+                <m:sub>
+                  <m:r>
+                    <w:rPr>
+                      <w:rFonts w:ascii="Cambria Math" w:eastAsiaTheme="minorEastAsia" w:hAnsi="Cambria Math" w:cstheme="minorHAnsi"/>
+                      <w:sz w:val="21"/>
+                      <w:szCs w:val="21"/>
+                    </w:rPr>
+                    <m:t>1</m:t>
+                  </m:r>
+                </m:sub>
+              </m:sSub>
+            </m:e>
+            <m:sup>
+              <m:r>
+                <w:rPr>
+                  <w:rFonts w:ascii="Cambria Math" w:hAnsi="Cambria Math" w:cstheme="minorHAnsi"/>
+                  <w:sz w:val="21"/>
+                  <w:szCs w:val="21"/>
+                </w:rPr>
+                <m:t>2</m:t>
+              </m:r>
+            </m:sup>
+          </m:sSup>
+          <m:r>
+            <w:rPr>
+              <w:rFonts w:ascii="Cambria Math" w:eastAsiaTheme="minorEastAsia" w:hAnsi="Cambria Math" w:cstheme="minorHAnsi"/>
+              <w:sz w:val="21"/>
+              <w:szCs w:val="21"/>
+            </w:rPr>
+            <m:t>+</m:t>
+          </m:r>
+          <m:sSup>
+            <m:sSupPr>
+              <m:ctrlPr>
+                <w:rPr>
+                  <w:rFonts w:ascii="Cambria Math" w:eastAsiaTheme="minorEastAsia" w:hAnsi="Cambria Math" w:cstheme="minorHAnsi"/>
+                  <w:i/>
+                  <w:sz w:val="21"/>
+                  <w:szCs w:val="21"/>
+                </w:rPr>
+              </m:ctrlPr>
+            </m:sSupPr>
+            <m:e>
+              <m:sSub>
+                <m:sSubPr>
+                  <m:ctrlPr>
+                    <w:rPr>
+                      <w:rFonts w:ascii="Cambria Math" w:eastAsiaTheme="minorEastAsia" w:hAnsi="Cambria Math" w:cstheme="minorHAnsi"/>
+                      <w:i/>
+                      <w:sz w:val="21"/>
+                      <w:szCs w:val="21"/>
+                    </w:rPr>
+                  </m:ctrlPr>
+                </m:sSubPr>
+                <m:e>
+                  <m:r>
+                    <w:rPr>
+                      <w:rFonts w:ascii="Cambria Math" w:eastAsiaTheme="minorEastAsia" w:hAnsi="Cambria Math" w:cstheme="minorHAnsi"/>
+                      <w:sz w:val="21"/>
+                      <w:szCs w:val="21"/>
+                    </w:rPr>
+                    <m:t>σ</m:t>
+                  </m:r>
+                </m:e>
+                <m:sub>
+                  <m:r>
+                    <w:rPr>
+                      <w:rFonts w:ascii="Cambria Math" w:eastAsiaTheme="minorEastAsia" w:hAnsi="Cambria Math" w:cstheme="minorHAnsi"/>
+                      <w:sz w:val="21"/>
+                      <w:szCs w:val="21"/>
+                    </w:rPr>
+                    <m:t>2</m:t>
+                  </m:r>
+                </m:sub>
+              </m:sSub>
+            </m:e>
+            <m:sup>
+              <m:r>
+                <w:rPr>
+                  <w:rFonts w:ascii="Cambria Math" w:hAnsi="Cambria Math" w:cstheme="minorHAnsi"/>
+                  <w:sz w:val="21"/>
+                  <w:szCs w:val="21"/>
+                </w:rPr>
+                <m:t>2</m:t>
+              </m:r>
+            </m:sup>
+          </m:sSup>
+          <m:r>
+            <w:rPr>
+              <w:rFonts w:ascii="Cambria Math" w:eastAsiaTheme="minorEastAsia" w:hAnsi="Cambria Math" w:cstheme="minorHAnsi"/>
+              <w:sz w:val="21"/>
+              <w:szCs w:val="21"/>
+            </w:rPr>
+            <m:t>)</m:t>
+          </m:r>
+        </m:oMath>
+      </m:oMathPara>
+    </w:p>
+    <w:p>
+      <w:pPr>
+        <w:rPr>
+          <w:rFonts w:eastAsiaTheme="minorEastAsia" w:cstheme="minorHAnsi"/>
+          <w:sz w:val="21"/>
+          <w:szCs w:val="21"/>
+        </w:rPr>
+      </w:pPr>
+    </w:p>
+    <w:p>
+      <w:pPr>
+        <w:rPr>
+          <w:rFonts w:eastAsiaTheme="minorEastAsia" w:cstheme="minorHAnsi"/>
+          <w:sz w:val="21"/>
+          <w:szCs w:val="21"/>
+        </w:rPr>
+      </w:pPr>
+    </w:p>
+    <w:p>
+      <w:pPr>
+        <w:rPr>
+          <w:rFonts w:eastAsiaTheme="minorEastAsia" w:cstheme="minorHAnsi"/>
+          <w:sz w:val="21"/>
+          <w:szCs w:val="21"/>
+        </w:rPr>
+        <w:sectPr>
+          <w:pgSz w:w="12240" w:h="15840"/>
+          <w:pgMar w:top="1440" w:right="1440" w:bottom="1440" w:left="1440" w:header="720" w:footer="720" w:gutter="0"/>
+          <w:cols w:space="720"/>
+          <w:docGrid w:linePitch="360"/>
+        </w:sectPr>
+      </w:pPr>
+    </w:p>
+    <w:p>
+      <w:pPr>
+        <w:rPr>
+          <w:rFonts w:eastAsiaTheme="minorEastAsia" w:cstheme="minorHAnsi"/>
+          <w:sz w:val="21"/>
+          <w:szCs w:val="21"/>
+        </w:rPr>
+      </w:pPr>
+      <w:r>
+        <w:rPr>
+          <w:rFonts w:eastAsiaTheme="minorEastAsia" w:cstheme="minorHAnsi"/>
+          <w:sz w:val="21"/>
+          <w:szCs w:val="21"/>
+        </w:rPr>
+        <w:t xml:space="preserve">A strong team will have a thin and tall bell curve like this, resulting in ranking would be calculated </w:t>
+      </w:r>
+      <w:r>
+        <w:rPr>
+          <w:rFonts w:eastAsiaTheme="minorEastAsia" w:cstheme="minorHAnsi"/>
+          <w:sz w:val="21"/>
+          <w:szCs w:val="21"/>
+        </w:rPr>
+        <w:t>with</w:t>
+      </w:r>
+      <w:r>
+        <w:rPr>
+          <w:rFonts w:cstheme="minorHAnsi"/>
+          <w:sz w:val="21"/>
+          <w:szCs w:val="21"/>
+        </w:rPr>
+        <w:t xml:space="preserve"> </w:t>
+      </w:r>
+      <m:oMath>
+        <m:r>
+          <w:rPr>
+            <w:rFonts w:ascii="Cambria Math" w:hAnsi="Cambria Math" w:cstheme="minorHAnsi"/>
+            <w:sz w:val="21"/>
+            <w:szCs w:val="21"/>
+          </w:rPr>
+          <m:t>μ-3σ</m:t>
+        </m:r>
+      </m:oMath>
+      <w:r>
+        <w:rPr>
+          <w:rFonts w:eastAsiaTheme="minorEastAsia" w:cstheme="minorHAnsi"/>
+          <w:sz w:val="21"/>
+          <w:szCs w:val="21"/>
+        </w:rPr>
+        <w:t xml:space="preserve"> </w:t>
+      </w:r>
+    </w:p>
+    <w:p>
+      <w:pPr>
+        <w:rPr>
+          <w:rFonts w:eastAsiaTheme="minorEastAsia" w:cstheme="minorHAnsi"/>
+          <w:sz w:val="21"/>
+          <w:szCs w:val="21"/>
+        </w:rPr>
+      </w:pPr>
+      <w:r>
+        <w:rPr>
+          <w:rFonts w:eastAsiaTheme="minorEastAsia" w:cstheme="minorHAnsi"/>
+          <w:sz w:val="21"/>
+          <w:szCs w:val="21"/>
+        </w:rPr>
+        <w:t xml:space="preserve">         </w:t>
+      </w:r>
+      <w:r>
+        <w:rPr>
+          <w:rFonts w:eastAsiaTheme="minorEastAsia" w:cstheme="minorHAnsi"/>
+          <w:noProof/>
+          <w:sz w:val="21"/>
+          <w:szCs w:val="21"/>
+        </w:rPr>
+        <w:drawing>
+          <wp:inline distT="0" distB="0" distL="0" distR="0" wp14:anchorId="07FA0504" wp14:editId="296811FC">
+            <wp:extent cx="2167396" cy="1391194"/>
+            <wp:effectExtent l="0" t="0" r="4445" b="6350"/>
+            <wp:docPr id="6" name="Picture 6" descr="A close up of a logo&#10;&#10;Description automatically generated"/>
+            <wp:cNvGraphicFramePr>
+              <a:graphicFrameLocks xmlns:a="http://schemas.openxmlformats.org/drawingml/2006/main" noChangeAspect="1"/>
+            </wp:cNvGraphicFramePr>
+            <a:graphic xmlns:a="http://schemas.openxmlformats.org/drawingml/2006/main">
+              <a:graphicData uri="http://schemas.openxmlformats.org/drawingml/2006/picture">
+                <pic:pic xmlns:pic="http://schemas.openxmlformats.org/drawingml/2006/picture">
+                  <pic:nvPicPr>
+                    <pic:cNvPr id="6" name="Screen Shot 2020-04-16 at 7.35.36 PM.png"/>
+                    <pic:cNvPicPr/>
+                  </pic:nvPicPr>
+                  <pic:blipFill>
+                    <a:blip r:embed="rId6" cstate="print">
+                      <a:extLst>
+                        <a:ext uri="{28A0092B-C50C-407E-A947-70E740481C1C}">
+                          <a14:useLocalDpi xmlns:a14="http://schemas.microsoft.com/office/drawing/2010/main" val="0"/>
+                        </a:ext>
+                      </a:extLst>
+                    </a:blip>
+                    <a:stretch>
+                      <a:fillRect/>
+                    </a:stretch>
+                  </pic:blipFill>
+                  <pic:spPr>
+                    <a:xfrm>
+                      <a:off x="0" y="0"/>
+                      <a:ext cx="2223738" cy="1427358"/>
+                    </a:xfrm>
+                    <a:prstGeom prst="rect">
+                      <a:avLst/>
+                    </a:prstGeom>
+                  </pic:spPr>
+                </pic:pic>
+              </a:graphicData>
+            </a:graphic>
+          </wp:inline>
+        </w:drawing>
+      </w:r>
+    </w:p>
+    <w:p>
+      <w:pPr>
+        <w:rPr>
+          <w:rFonts w:cstheme="minorHAnsi"/>
+          <w:sz w:val="21"/>
+          <w:szCs w:val="21"/>
+        </w:rPr>
+      </w:pPr>
+      <w:r>
+        <w:rPr>
+          <w:rFonts w:cstheme="minorHAnsi"/>
+          <w:sz w:val="21"/>
+          <w:szCs w:val="21"/>
+        </w:rPr>
+        <w:t xml:space="preserve">Whereas </w:t>
+      </w:r>
+      <w:r>
+        <w:rPr>
+          <w:rFonts w:cstheme="minorHAnsi"/>
+          <w:sz w:val="21"/>
+          <w:szCs w:val="21"/>
+        </w:rPr>
+        <w:t>weaker team would have short and wide bell curve like this</w:t>
+      </w:r>
+    </w:p>
+    <w:p>
+      <w:pPr>
+        <w:rPr>
+          <w:rFonts w:cstheme="minorHAnsi"/>
+          <w:sz w:val="21"/>
+          <w:szCs w:val="21"/>
+        </w:rPr>
+      </w:pPr>
+    </w:p>
+    <w:p>
+      <w:pPr>
+        <w:rPr>
+          <w:rFonts w:cstheme="minorHAnsi"/>
+          <w:sz w:val="21"/>
+          <w:szCs w:val="21"/>
+        </w:rPr>
+      </w:pPr>
+    </w:p>
+    <w:p>
+      <w:pPr>
+        <w:rPr>
+          <w:rFonts w:cstheme="minorHAnsi"/>
+          <w:sz w:val="21"/>
+          <w:szCs w:val="21"/>
+        </w:rPr>
+      </w:pPr>
+    </w:p>
+    <w:p>
+      <w:pPr>
+        <w:rPr>
+          <w:rFonts w:cstheme="minorHAnsi"/>
+          <w:sz w:val="21"/>
+          <w:szCs w:val="21"/>
+        </w:rPr>
+      </w:pPr>
+    </w:p>
+    <w:p>
+      <w:pPr>
+        <w:rPr>
+          <w:rFonts w:cstheme="minorHAnsi"/>
+          <w:sz w:val="21"/>
+          <w:szCs w:val="21"/>
+        </w:rPr>
+      </w:pPr>
+    </w:p>
+    <w:p>
+      <w:pPr>
+        <w:rPr>
+          <w:rFonts w:cstheme="minorHAnsi"/>
+          <w:sz w:val="21"/>
+          <w:szCs w:val="21"/>
+        </w:rPr>
+      </w:pPr>
+      <w:r>
+        <w:rPr>
+          <w:rFonts w:cstheme="minorHAnsi"/>
+          <w:noProof/>
+          <w:sz w:val="21"/>
+          <w:szCs w:val="21"/>
+        </w:rPr>
+        <w:drawing>
+          <wp:inline distT="0" distB="0" distL="0" distR="0" wp14:anchorId="45BD77B0" wp14:editId="59A43EA4">
+            <wp:extent cx="3200400" cy="670169"/>
+            <wp:effectExtent l="0" t="0" r="0" b="3175"/>
+            <wp:docPr id="7" name="Picture 7" descr="A screenshot of a cell phone&#10;&#10;Description automatically generated"/>
+            <wp:cNvGraphicFramePr>
+              <a:graphicFrameLocks xmlns:a="http://schemas.openxmlformats.org/drawingml/2006/main" noChangeAspect="1"/>
+            </wp:cNvGraphicFramePr>
+            <a:graphic xmlns:a="http://schemas.openxmlformats.org/drawingml/2006/main">
+              <a:graphicData uri="http://schemas.openxmlformats.org/drawingml/2006/picture">
+                <pic:pic xmlns:pic="http://schemas.openxmlformats.org/drawingml/2006/picture">
+                  <pic:nvPicPr>
+                    <pic:cNvPr id="7" name="Screen Shot 2020-04-16 at 7.35.30 PM.png"/>
+                    <pic:cNvPicPr/>
+                  </pic:nvPicPr>
+                  <pic:blipFill>
+                    <a:blip r:embed="rId7" cstate="print">
+                      <a:extLst>
+                        <a:ext uri="{28A0092B-C50C-407E-A947-70E740481C1C}">
+                          <a14:useLocalDpi xmlns:a14="http://schemas.microsoft.com/office/drawing/2010/main" val="0"/>
+                        </a:ext>
+                      </a:extLst>
+                    </a:blip>
+                    <a:stretch>
+                      <a:fillRect/>
+                    </a:stretch>
+                  </pic:blipFill>
+                  <pic:spPr>
+                    <a:xfrm>
+                      <a:off x="0" y="0"/>
+                      <a:ext cx="3200400" cy="670169"/>
+                    </a:xfrm>
+                    <a:prstGeom prst="rect">
+                      <a:avLst/>
+                    </a:prstGeom>
+                  </pic:spPr>
+                </pic:pic>
+              </a:graphicData>
+            </a:graphic>
+          </wp:inline>
+        </w:drawing>
+      </w:r>
+    </w:p>
+    <w:p>
+      <w:pPr>
+        <w:rPr>
           <w:rFonts w:cstheme="minorHAnsi"/>
           <w:b/>
           <w:bCs/>
@@ -686,6 +1709,13 @@
           <w:szCs w:val="28"/>
           <w:u w:val="single"/>
         </w:rPr>
+        <w:sectPr>
+          <w:type w:val="continuous"/>
+          <w:pgSz w:w="12240" w:h="15840"/>
+          <w:pgMar w:top="1440" w:right="1440" w:bottom="1440" w:left="1440" w:header="720" w:footer="720" w:gutter="0"/>
+          <w:cols w:num="2" w:space="720"/>
+          <w:docGrid w:linePitch="360"/>
+        </w:sectPr>
       </w:pPr>
     </w:p>
     <w:p>
@@ -699,7 +1729,9 @@
           <w:u w:val="single"/>
         </w:rPr>
       </w:pPr>
-      <w:r>
+    </w:p>
+    <w:p>
+      <w:pPr>
         <w:rPr>
           <w:rFonts w:cstheme="minorHAnsi"/>
           <w:b/>
@@ -708,17 +1740,8 @@
           <w:szCs w:val="28"/>
           <w:u w:val="single"/>
         </w:rPr>
-        <w:t>Conclusion and Future implementations</w:t>
-      </w:r>
-      <w:r>
-        <w:rPr>
-          <w:rFonts w:cstheme="minorHAnsi"/>
-        </w:rPr>
-        <w:t xml:space="preserve"> </w:t>
-      </w:r>
-    </w:p>
-    <w:p>
-      <w:pPr>
+      </w:pPr>
+      <w:r>
         <w:rPr>
           <w:rFonts w:cstheme="minorHAnsi"/>
           <w:b/>
@@ -727,10 +1750,9 @@
           <w:szCs w:val="28"/>
           <w:u w:val="single"/>
         </w:rPr>
-      </w:pPr>
-    </w:p>
-    <w:p>
-      <w:pPr>
+        <w:br w:type="page"/>
+      </w:r>
+      <w:r>
         <w:rPr>
           <w:rFonts w:cstheme="minorHAnsi"/>
           <w:b/>
@@ -739,8 +1761,54 @@
           <w:szCs w:val="28"/>
           <w:u w:val="single"/>
         </w:rPr>
-      </w:pPr>
-      <w:r>
+        <w:lastRenderedPageBreak/>
+        <w:t xml:space="preserve">Models </w:t>
+      </w:r>
+    </w:p>
+    <w:p>
+      <w:pPr>
+        <w:rPr>
+          <w:rFonts w:cstheme="minorHAnsi"/>
+          <w:sz w:val="21"/>
+          <w:szCs w:val="21"/>
+        </w:rPr>
+      </w:pPr>
+      <w:r>
+        <w:rPr>
+          <w:rFonts w:cstheme="minorHAnsi"/>
+          <w:sz w:val="21"/>
+          <w:szCs w:val="21"/>
+        </w:rPr>
+        <w:tab/>
+      </w:r>
+      <w:r>
+        <w:rPr>
+          <w:rFonts w:cstheme="minorHAnsi"/>
+          <w:sz w:val="21"/>
+          <w:szCs w:val="21"/>
+        </w:rPr>
+        <w:t xml:space="preserve">Implementing the </w:t>
+      </w:r>
+      <w:r>
+        <w:rPr>
+          <w:rFonts w:cstheme="minorHAnsi"/>
+          <w:sz w:val="21"/>
+          <w:szCs w:val="21"/>
+        </w:rPr>
+        <w:t xml:space="preserve">Split Elo-rating model (SEM): This is a modification implementation of the ELO rating system, which represents each team by two ratings. The first rating represents the strength at home, while the second rating represents the strength of team on away matches. </w:t>
+      </w:r>
+    </w:p>
+    <w:p>
+      <w:pPr>
+        <w:rPr>
+          <w:rFonts w:cstheme="minorHAnsi"/>
+          <w:sz w:val="21"/>
+          <w:szCs w:val="21"/>
+        </w:rPr>
+      </w:pPr>
+    </w:p>
+    <w:p>
+      <w:pPr>
         <w:rPr>
           <w:rFonts w:cstheme="minorHAnsi"/>
           <w:b/>
@@ -749,6 +1817,338 @@
           <w:szCs w:val="28"/>
           <w:u w:val="single"/>
         </w:rPr>
+      </w:pPr>
+      <w:r>
+        <w:rPr>
+          <w:rFonts w:cstheme="minorHAnsi"/>
+          <w:b/>
+          <w:bCs/>
+          <w:sz w:val="28"/>
+          <w:szCs w:val="28"/>
+          <w:u w:val="single"/>
+        </w:rPr>
+        <w:t>Output</w:t>
+      </w:r>
+    </w:p>
+    <w:p>
+      <w:pPr>
+        <w:rPr>
+          <w:rFonts w:cstheme="minorHAnsi"/>
+          <w:b/>
+          <w:bCs/>
+          <w:sz w:val="28"/>
+          <w:szCs w:val="28"/>
+          <w:u w:val="single"/>
+        </w:rPr>
+      </w:pPr>
+    </w:p>
+    <w:p>
+      <w:pPr>
+        <w:pStyle w:val="ListParagraph"/>
+        <w:numPr>
+          <w:ilvl w:val="0"/>
+          <w:numId w:val="4"/>
+        </w:numPr>
+        <w:rPr>
+          <w:rFonts w:cstheme="minorHAnsi"/>
+          <w:sz w:val="21"/>
+          <w:szCs w:val="21"/>
+        </w:rPr>
+      </w:pPr>
+      <w:r>
+        <w:rPr>
+          <w:rFonts w:cstheme="minorHAnsi"/>
+          <w:sz w:val="21"/>
+          <w:szCs w:val="21"/>
+        </w:rPr>
+        <w:t>Screenshot of the o</w:t>
+      </w:r>
+      <w:r>
+        <w:rPr>
+          <w:rFonts w:cstheme="minorHAnsi"/>
+          <w:sz w:val="21"/>
+          <w:szCs w:val="21"/>
+        </w:rPr>
+        <w:t>ut</w:t>
+      </w:r>
+      <w:r>
+        <w:rPr>
+          <w:rFonts w:cstheme="minorHAnsi"/>
+          <w:sz w:val="21"/>
+          <w:szCs w:val="21"/>
+        </w:rPr>
+        <w:t>put of the program</w:t>
+      </w:r>
+    </w:p>
+    <w:p>
+      <w:pPr>
+        <w:pStyle w:val="ListParagraph"/>
+        <w:rPr>
+          <w:rFonts w:cstheme="minorHAnsi"/>
+          <w:sz w:val="21"/>
+          <w:szCs w:val="21"/>
+        </w:rPr>
+      </w:pPr>
+    </w:p>
+    <w:p>
+      <w:pPr>
+        <w:ind w:firstLine="720"/>
+        <w:rPr>
+          <w:rFonts w:cstheme="minorHAnsi"/>
+          <w:b/>
+          <w:bCs/>
+          <w:sz w:val="28"/>
+          <w:szCs w:val="28"/>
+          <w:u w:val="single"/>
+        </w:rPr>
+      </w:pPr>
+      <w:r>
+        <w:rPr>
+          <w:rFonts w:cstheme="minorHAnsi"/>
+          <w:b/>
+          <w:bCs/>
+          <w:sz w:val="28"/>
+          <w:szCs w:val="28"/>
+          <w:u w:val="single"/>
+        </w:rPr>
+        <w:t xml:space="preserve">  </w:t>
+      </w:r>
+      <w:r>
+        <w:rPr>
+          <w:rFonts w:cstheme="minorHAnsi"/>
+          <w:sz w:val="28"/>
+          <w:szCs w:val="28"/>
+        </w:rPr>
+        <w:drawing>
+          <wp:inline distT="0" distB="0" distL="0" distR="0" wp14:anchorId="260AB131" wp14:editId="19D34842">
+            <wp:extent cx="3755571" cy="2141220"/>
+            <wp:effectExtent l="0" t="0" r="3810" b="5080"/>
+            <wp:docPr id="3" name="Picture 3" descr="A close up of text on a black background&#10;&#10;Description automatically generated"/>
+            <wp:cNvGraphicFramePr>
+              <a:graphicFrameLocks xmlns:a="http://schemas.openxmlformats.org/drawingml/2006/main" noChangeAspect="1"/>
+            </wp:cNvGraphicFramePr>
+            <a:graphic xmlns:a="http://schemas.openxmlformats.org/drawingml/2006/main">
+              <a:graphicData uri="http://schemas.openxmlformats.org/drawingml/2006/picture">
+                <pic:pic xmlns:pic="http://schemas.openxmlformats.org/drawingml/2006/picture">
+                  <pic:nvPicPr>
+                    <pic:cNvPr id="1" name=""/>
+                    <pic:cNvPicPr/>
+                  </pic:nvPicPr>
+                  <pic:blipFill>
+                    <a:blip r:embed="rId8"/>
+                    <a:stretch>
+                      <a:fillRect/>
+                    </a:stretch>
+                  </pic:blipFill>
+                  <pic:spPr>
+                    <a:xfrm>
+                      <a:off x="0" y="0"/>
+                      <a:ext cx="3841752" cy="2190356"/>
+                    </a:xfrm>
+                    <a:prstGeom prst="rect">
+                      <a:avLst/>
+                    </a:prstGeom>
+                  </pic:spPr>
+                </pic:pic>
+              </a:graphicData>
+            </a:graphic>
+          </wp:inline>
+        </w:drawing>
+      </w:r>
+    </w:p>
+    <w:p>
+      <w:pPr>
+        <w:rPr>
+          <w:rFonts w:cstheme="minorHAnsi"/>
+          <w:sz w:val="21"/>
+          <w:szCs w:val="21"/>
+        </w:rPr>
+      </w:pPr>
+    </w:p>
+    <w:p>
+      <w:pPr>
+        <w:rPr>
+          <w:rFonts w:cstheme="minorHAnsi"/>
+          <w:b/>
+          <w:bCs/>
+          <w:sz w:val="28"/>
+          <w:szCs w:val="28"/>
+          <w:u w:val="single"/>
+        </w:rPr>
+      </w:pPr>
+      <w:r>
+        <w:rPr>
+          <w:rFonts w:cstheme="minorHAnsi"/>
+          <w:sz w:val="28"/>
+          <w:szCs w:val="28"/>
+        </w:rPr>
+        <w:drawing>
+          <wp:inline distT="0" distB="0" distL="0" distR="0" wp14:anchorId="62110499" wp14:editId="3BA4349A">
+            <wp:extent cx="5943600" cy="4143375"/>
+            <wp:effectExtent l="0" t="0" r="0" b="0"/>
+            <wp:docPr id="2" name="Picture 2" descr="A screenshot of a cell phone&#10;&#10;Description automatically generated"/>
+            <wp:cNvGraphicFramePr>
+              <a:graphicFrameLocks xmlns:a="http://schemas.openxmlformats.org/drawingml/2006/main" noChangeAspect="1"/>
+            </wp:cNvGraphicFramePr>
+            <a:graphic xmlns:a="http://schemas.openxmlformats.org/drawingml/2006/main">
+              <a:graphicData uri="http://schemas.openxmlformats.org/drawingml/2006/picture">
+                <pic:pic xmlns:pic="http://schemas.openxmlformats.org/drawingml/2006/picture">
+                  <pic:nvPicPr>
+                    <pic:cNvPr id="1" name=""/>
+                    <pic:cNvPicPr/>
+                  </pic:nvPicPr>
+                  <pic:blipFill>
+                    <a:blip r:embed="rId9"/>
+                    <a:stretch>
+                      <a:fillRect/>
+                    </a:stretch>
+                  </pic:blipFill>
+                  <pic:spPr>
+                    <a:xfrm>
+                      <a:off x="0" y="0"/>
+                      <a:ext cx="5943600" cy="4143375"/>
+                    </a:xfrm>
+                    <a:prstGeom prst="rect">
+                      <a:avLst/>
+                    </a:prstGeom>
+                  </pic:spPr>
+                </pic:pic>
+              </a:graphicData>
+            </a:graphic>
+          </wp:inline>
+        </w:drawing>
+      </w:r>
+      <w:r>
+        <w:rPr>
+          <w:rFonts w:cstheme="minorHAnsi"/>
+          <w:b/>
+          <w:bCs/>
+          <w:sz w:val="28"/>
+          <w:szCs w:val="28"/>
+          <w:u w:val="single"/>
+        </w:rPr>
+        <w:br w:type="page"/>
+      </w:r>
+    </w:p>
+    <w:p>
+      <w:pPr>
+        <w:rPr>
+          <w:rFonts w:cstheme="minorHAnsi"/>
+          <w:b/>
+          <w:bCs/>
+          <w:sz w:val="28"/>
+          <w:szCs w:val="28"/>
+          <w:u w:val="single"/>
+        </w:rPr>
+      </w:pPr>
+      <w:r>
+        <w:rPr>
+          <w:rFonts w:cstheme="minorHAnsi"/>
+          <w:b/>
+          <w:bCs/>
+          <w:sz w:val="28"/>
+          <w:szCs w:val="28"/>
+          <w:u w:val="single"/>
+        </w:rPr>
+        <w:lastRenderedPageBreak/>
+        <w:t xml:space="preserve">Conclusion </w:t>
+      </w:r>
+    </w:p>
+    <w:p>
+      <w:pPr>
+        <w:rPr>
+          <w:rFonts w:cstheme="minorHAnsi"/>
+          <w:b/>
+          <w:bCs/>
+          <w:sz w:val="28"/>
+          <w:szCs w:val="28"/>
+          <w:u w:val="single"/>
+        </w:rPr>
+      </w:pPr>
+    </w:p>
+    <w:p>
+      <w:pPr>
+        <w:rPr>
+          <w:rFonts w:cstheme="minorHAnsi"/>
+          <w:sz w:val="21"/>
+          <w:szCs w:val="21"/>
+        </w:rPr>
+      </w:pPr>
+      <w:r>
+        <w:rPr>
+          <w:rFonts w:cstheme="minorHAnsi"/>
+          <w:sz w:val="21"/>
+          <w:szCs w:val="21"/>
+        </w:rPr>
+        <w:t>U</w:t>
+      </w:r>
+      <w:r>
+        <w:rPr>
+          <w:rFonts w:cstheme="minorHAnsi"/>
+          <w:sz w:val="21"/>
+          <w:szCs w:val="21"/>
+        </w:rPr>
+        <w:t>sing</w:t>
+      </w:r>
+      <w:r>
+        <w:rPr>
+          <w:rFonts w:cstheme="minorHAnsi"/>
+          <w:sz w:val="21"/>
+          <w:szCs w:val="21"/>
+        </w:rPr>
+        <w:t xml:space="preserve"> this Ranking System, I have tried to predict the EPL standing of the previous season. Where the top five teams were </w:t>
+      </w:r>
+      <w:r>
+        <w:rPr>
+          <w:rFonts w:cstheme="minorHAnsi"/>
+          <w:sz w:val="21"/>
+          <w:szCs w:val="21"/>
+        </w:rPr>
+        <w:t>predicted with</w:t>
+      </w:r>
+      <w:r>
+        <w:rPr>
+          <w:rFonts w:cstheme="minorHAnsi"/>
+          <w:sz w:val="21"/>
+          <w:szCs w:val="21"/>
+        </w:rPr>
+        <w:t xml:space="preserve"> 60% correct and last three teams in the standings were predicted with 100% accuracy. Keeping these results in mind, I believe this ranking system will predict this season’s standing with about 75% accuracy. </w:t>
+      </w:r>
+      <w:r>
+        <w:rPr>
+          <w:rFonts w:cstheme="minorHAnsi"/>
+          <w:sz w:val="21"/>
+          <w:szCs w:val="21"/>
+        </w:rPr>
+        <w:br/>
+      </w:r>
+    </w:p>
+    <w:p>
+      <w:pPr>
+        <w:rPr>
+          <w:rFonts w:cstheme="minorHAnsi"/>
+          <w:sz w:val="21"/>
+          <w:szCs w:val="21"/>
+        </w:rPr>
+      </w:pPr>
+    </w:p>
+    <w:p>
+      <w:pPr>
+        <w:rPr>
+          <w:rFonts w:cstheme="minorHAnsi"/>
+          <w:sz w:val="21"/>
+          <w:szCs w:val="21"/>
+        </w:rPr>
+      </w:pPr>
+      <w:r>
+        <w:rPr>
+          <w:rFonts w:cstheme="minorHAnsi"/>
+          <w:b/>
+          <w:bCs/>
+          <w:sz w:val="28"/>
+          <w:szCs w:val="28"/>
+          <w:u w:val="single"/>
+        </w:rPr>
         <w:t>Reference</w:t>
       </w:r>
     </w:p>
@@ -767,9 +2167,29 @@
         <w:rPr>
           <w:rFonts w:eastAsia="Times New Roman" w:cstheme="minorHAnsi"/>
         </w:rPr>
-        <w:t xml:space="preserve">Data Source: </w:t>
-      </w:r>
-      <w:hyperlink r:id="rId6" w:history="1">
+        <w:t>Data Sourc</w:t>
+      </w:r>
+      <w:r>
+        <w:rPr>
+          <w:rFonts w:eastAsia="Times New Roman" w:cstheme="minorHAnsi"/>
+        </w:rPr>
+        <w:t xml:space="preserve">e </w:t>
+      </w:r>
+    </w:p>
+    <w:p>
+      <w:pPr>
+        <w:ind w:left="1080"/>
+        <w:rPr>
+          <w:rFonts w:eastAsia="Times New Roman" w:cstheme="minorHAnsi"/>
+        </w:rPr>
+      </w:pPr>
+      <w:r>
+        <w:rPr>
+          <w:rFonts w:eastAsia="Times New Roman" w:cstheme="minorHAnsi"/>
+        </w:rPr>
+        <w:t xml:space="preserve"> </w:t>
+      </w:r>
+      <w:hyperlink r:id="rId10" w:anchor="data" w:history="1">
         <w:r>
           <w:rPr>
             <w:rStyle w:val="Hyperlink"/>
@@ -790,12 +2210,22 @@
           <w:rFonts w:eastAsia="Times New Roman" w:cstheme="minorHAnsi"/>
         </w:rPr>
       </w:pPr>
-      <w:hyperlink r:id="rId7" w:history="1">
+      <w:r>
+        <w:t xml:space="preserve">Wiki about statistical Association football Predictions </w:t>
+      </w:r>
+    </w:p>
+    <w:p>
+      <w:pPr>
+        <w:ind w:left="1080"/>
+        <w:rPr>
+          <w:rFonts w:eastAsia="Times New Roman" w:cstheme="minorHAnsi"/>
+        </w:rPr>
+      </w:pPr>
+      <w:hyperlink r:id="rId11" w:history="1">
         <w:r>
           <w:rPr>
+            <w:rStyle w:val="Hyperlink"/>
             <w:rFonts w:eastAsia="Times New Roman" w:cstheme="minorHAnsi"/>
-            <w:color w:val="0000FF"/>
-            <w:u w:val="single"/>
           </w:rPr>
           <w:t>https://en.wikipedia.org/wiki/Statistical_association_football_predictions</w:t>
         </w:r>
@@ -812,6 +2242,61 @@
           <w:rFonts w:cstheme="minorHAnsi"/>
         </w:rPr>
       </w:pPr>
+      <w:r>
+        <w:rPr>
+          <w:rFonts w:cstheme="minorHAnsi"/>
+        </w:rPr>
+        <w:t>Understanding ranking syste</w:t>
+      </w:r>
+      <w:r>
+        <w:rPr>
+          <w:rFonts w:cstheme="minorHAnsi"/>
+        </w:rPr>
+        <w:t xml:space="preserve">m like true skill </w:t>
+      </w:r>
+    </w:p>
+    <w:p>
+      <w:pPr>
+        <w:ind w:left="1080"/>
+        <w:rPr>
+          <w:rFonts w:cstheme="minorHAnsi"/>
+        </w:rPr>
+      </w:pPr>
+      <w:r>
+        <w:rPr>
+          <w:rFonts w:cstheme="minorHAnsi"/>
+        </w:rPr>
+        <w:t xml:space="preserve"> </w:t>
+      </w:r>
+      <w:hyperlink r:id="rId12" w:history="1">
+        <w:r>
+          <w:rPr>
+            <w:rStyle w:val="Hyperlink"/>
+            <w:rFonts w:cstheme="minorHAnsi"/>
+          </w:rPr>
+          <w:t>https://www.youtube.com</w:t>
+        </w:r>
+        <w:r>
+          <w:rPr>
+            <w:rStyle w:val="Hyperlink"/>
+            <w:rFonts w:cstheme="minorHAnsi"/>
+          </w:rPr>
+          <w:t>/</w:t>
+        </w:r>
+        <w:r>
+          <w:rPr>
+            <w:rStyle w:val="Hyperlink"/>
+            <w:rFonts w:cstheme="minorHAnsi"/>
+          </w:rPr>
+          <w:t>watch?v=VnOVLBbYlU0</w:t>
+        </w:r>
+      </w:hyperlink>
+      <w:r>
+        <w:rPr>
+          <w:rFonts w:cstheme="minorHAnsi"/>
+        </w:rPr>
+        <w:t xml:space="preserve"> </w:t>
+      </w:r>
     </w:p>
     <w:p>
       <w:pPr>
@@ -835,6 +2320,7 @@
       </w:pPr>
     </w:p>
     <w:sectPr>
+      <w:type w:val="continuous"/>
       <w:pgSz w:w="12240" w:h="15840"/>
       <w:pgMar w:top="1440" w:right="1440" w:bottom="1440" w:left="1440" w:header="720" w:footer="720" w:gutter="0"/>
       <w:cols w:space="720"/>
@@ -960,6 +2446,236 @@
     </w:lvl>
   </w:abstractNum>
   <w:abstractNum w:abstractNumId="1" w15:restartNumberingAfterBreak="0">
+    <w:nsid w:val="2B87141E"/>
+    <w:multiLevelType w:val="hybridMultilevel"/>
+    <w:tmpl w:val="F5F43F18"/>
+    <w:lvl w:ilvl="0" w:tplc="3154EFAA">
+      <w:start w:val="1"/>
+      <w:numFmt w:val="bullet"/>
+      <w:lvlText w:val=""/>
+      <w:lvlJc w:val="left"/>
+      <w:pPr>
+        <w:ind w:left="720" w:hanging="360"/>
+      </w:pPr>
+      <w:rPr>
+        <w:rFonts w:ascii="Symbol" w:hAnsi="Symbol" w:cs="Symbol" w:hint="default"/>
+        <w:sz w:val="16"/>
+        <w:szCs w:val="16"/>
+      </w:rPr>
+    </w:lvl>
+    <w:lvl w:ilvl="1" w:tplc="04090003" w:tentative="1">
+      <w:start w:val="1"/>
+      <w:numFmt w:val="bullet"/>
+      <w:lvlText w:val="o"/>
+      <w:lvlJc w:val="left"/>
+      <w:pPr>
+        <w:ind w:left="1440" w:hanging="360"/>
+      </w:pPr>
+      <w:rPr>
+        <w:rFonts w:ascii="Courier New" w:hAnsi="Courier New" w:cs="Courier New" w:hint="default"/>
+      </w:rPr>
+    </w:lvl>
+    <w:lvl w:ilvl="2" w:tplc="04090005" w:tentative="1">
+      <w:start w:val="1"/>
+      <w:numFmt w:val="bullet"/>
+      <w:lvlText w:val=""/>
+      <w:lvlJc w:val="left"/>
+      <w:pPr>
+        <w:ind w:left="2160" w:hanging="360"/>
+      </w:pPr>
+      <w:rPr>
+        <w:rFonts w:ascii="Wingdings" w:hAnsi="Wingdings" w:cs="Wingdings" w:hint="default"/>
+      </w:rPr>
+    </w:lvl>
+    <w:lvl w:ilvl="3" w:tplc="04090001" w:tentative="1">
+      <w:start w:val="1"/>
+      <w:numFmt w:val="bullet"/>
+      <w:lvlText w:val=""/>
+      <w:lvlJc w:val="left"/>
+      <w:pPr>
+        <w:ind w:left="2880" w:hanging="360"/>
+      </w:pPr>
+      <w:rPr>
+        <w:rFonts w:ascii="Symbol" w:hAnsi="Symbol" w:cs="Symbol" w:hint="default"/>
+      </w:rPr>
+    </w:lvl>
+    <w:lvl w:ilvl="4" w:tplc="04090003" w:tentative="1">
+      <w:start w:val="1"/>
+      <w:numFmt w:val="bullet"/>
+      <w:lvlText w:val="o"/>
+      <w:lvlJc w:val="left"/>
+      <w:pPr>
+        <w:ind w:left="3600" w:hanging="360"/>
+      </w:pPr>
+      <w:rPr>
+        <w:rFonts w:ascii="Courier New" w:hAnsi="Courier New" w:cs="Courier New" w:hint="default"/>
+      </w:rPr>
+    </w:lvl>
+    <w:lvl w:ilvl="5" w:tplc="04090005" w:tentative="1">
+      <w:start w:val="1"/>
+      <w:numFmt w:val="bullet"/>
+      <w:lvlText w:val=""/>
+      <w:lvlJc w:val="left"/>
+      <w:pPr>
+        <w:ind w:left="4320" w:hanging="360"/>
+      </w:pPr>
+      <w:rPr>
+        <w:rFonts w:ascii="Wingdings" w:hAnsi="Wingdings" w:cs="Wingdings" w:hint="default"/>
+      </w:rPr>
+    </w:lvl>
+    <w:lvl w:ilvl="6" w:tplc="04090001" w:tentative="1">
+      <w:start w:val="1"/>
+      <w:numFmt w:val="bullet"/>
+      <w:lvlText w:val=""/>
+      <w:lvlJc w:val="left"/>
+      <w:pPr>
+        <w:ind w:left="5040" w:hanging="360"/>
+      </w:pPr>
+      <w:rPr>
+        <w:rFonts w:ascii="Symbol" w:hAnsi="Symbol" w:cs="Symbol" w:hint="default"/>
+      </w:rPr>
+    </w:lvl>
+    <w:lvl w:ilvl="7" w:tplc="04090003" w:tentative="1">
+      <w:start w:val="1"/>
+      <w:numFmt w:val="bullet"/>
+      <w:lvlText w:val="o"/>
+      <w:lvlJc w:val="left"/>
+      <w:pPr>
+        <w:ind w:left="5760" w:hanging="360"/>
+      </w:pPr>
+      <w:rPr>
+        <w:rFonts w:ascii="Courier New" w:hAnsi="Courier New" w:cs="Courier New" w:hint="default"/>
+      </w:rPr>
+    </w:lvl>
+    <w:lvl w:ilvl="8" w:tplc="04090005" w:tentative="1">
+      <w:start w:val="1"/>
+      <w:numFmt w:val="bullet"/>
+      <w:lvlText w:val=""/>
+      <w:lvlJc w:val="left"/>
+      <w:pPr>
+        <w:ind w:left="6480" w:hanging="360"/>
+      </w:pPr>
+      <w:rPr>
+        <w:rFonts w:ascii="Wingdings" w:hAnsi="Wingdings" w:cs="Wingdings" w:hint="default"/>
+      </w:rPr>
+    </w:lvl>
+  </w:abstractNum>
+  <w:abstractNum w:abstractNumId="2" w15:restartNumberingAfterBreak="0">
+    <w:nsid w:val="57470140"/>
+    <w:multiLevelType w:val="hybridMultilevel"/>
+    <w:tmpl w:val="4E16217E"/>
+    <w:lvl w:ilvl="0" w:tplc="3154EFAA">
+      <w:start w:val="1"/>
+      <w:numFmt w:val="bullet"/>
+      <w:lvlText w:val=""/>
+      <w:lvlJc w:val="left"/>
+      <w:pPr>
+        <w:ind w:left="720" w:hanging="360"/>
+      </w:pPr>
+      <w:rPr>
+        <w:rFonts w:ascii="Symbol" w:hAnsi="Symbol" w:cs="Symbol" w:hint="default"/>
+        <w:sz w:val="16"/>
+        <w:szCs w:val="16"/>
+      </w:rPr>
+    </w:lvl>
+    <w:lvl w:ilvl="1" w:tplc="04090003" w:tentative="1">
+      <w:start w:val="1"/>
+      <w:numFmt w:val="bullet"/>
+      <w:lvlText w:val="o"/>
+      <w:lvlJc w:val="left"/>
+      <w:pPr>
+        <w:ind w:left="1440" w:hanging="360"/>
+      </w:pPr>
+      <w:rPr>
+        <w:rFonts w:ascii="Courier New" w:hAnsi="Courier New" w:cs="Courier New" w:hint="default"/>
+      </w:rPr>
+    </w:lvl>
+    <w:lvl w:ilvl="2" w:tplc="04090005" w:tentative="1">
+      <w:start w:val="1"/>
+      <w:numFmt w:val="bullet"/>
+      <w:lvlText w:val=""/>
+      <w:lvlJc w:val="left"/>
+      <w:pPr>
+        <w:ind w:left="2160" w:hanging="360"/>
+      </w:pPr>
+      <w:rPr>
+        <w:rFonts w:ascii="Wingdings" w:hAnsi="Wingdings" w:cs="Wingdings" w:hint="default"/>
+      </w:rPr>
+    </w:lvl>
+    <w:lvl w:ilvl="3" w:tplc="04090001" w:tentative="1">
+      <w:start w:val="1"/>
+      <w:numFmt w:val="bullet"/>
+      <w:lvlText w:val=""/>
+      <w:lvlJc w:val="left"/>
+      <w:pPr>
+        <w:ind w:left="2880" w:hanging="360"/>
+      </w:pPr>
+      <w:rPr>
+        <w:rFonts w:ascii="Symbol" w:hAnsi="Symbol" w:cs="Symbol" w:hint="default"/>
+      </w:rPr>
+    </w:lvl>
+    <w:lvl w:ilvl="4" w:tplc="04090003" w:tentative="1">
+      <w:start w:val="1"/>
+      <w:numFmt w:val="bullet"/>
+      <w:lvlText w:val="o"/>
+      <w:lvlJc w:val="left"/>
+      <w:pPr>
+        <w:ind w:left="3600" w:hanging="360"/>
+      </w:pPr>
+      <w:rPr>
+        <w:rFonts w:ascii="Courier New" w:hAnsi="Courier New" w:cs="Courier New" w:hint="default"/>
+      </w:rPr>
+    </w:lvl>
+    <w:lvl w:ilvl="5" w:tplc="04090005" w:tentative="1">
+      <w:start w:val="1"/>
+      <w:numFmt w:val="bullet"/>
+      <w:lvlText w:val=""/>
+      <w:lvlJc w:val="left"/>
+      <w:pPr>
+        <w:ind w:left="4320" w:hanging="360"/>
+      </w:pPr>
+      <w:rPr>
+        <w:rFonts w:ascii="Wingdings" w:hAnsi="Wingdings" w:cs="Wingdings" w:hint="default"/>
+      </w:rPr>
+    </w:lvl>
+    <w:lvl w:ilvl="6" w:tplc="04090001" w:tentative="1">
+      <w:start w:val="1"/>
+      <w:numFmt w:val="bullet"/>
+      <w:lvlText w:val=""/>
+      <w:lvlJc w:val="left"/>
+      <w:pPr>
+        <w:ind w:left="5040" w:hanging="360"/>
+      </w:pPr>
+      <w:rPr>
+        <w:rFonts w:ascii="Symbol" w:hAnsi="Symbol" w:cs="Symbol" w:hint="default"/>
+      </w:rPr>
+    </w:lvl>
+    <w:lvl w:ilvl="7" w:tplc="04090003" w:tentative="1">
+      <w:start w:val="1"/>
+      <w:numFmt w:val="bullet"/>
+      <w:lvlText w:val="o"/>
+      <w:lvlJc w:val="left"/>
+      <w:pPr>
+        <w:ind w:left="5760" w:hanging="360"/>
+      </w:pPr>
+      <w:rPr>
+        <w:rFonts w:ascii="Courier New" w:hAnsi="Courier New" w:cs="Courier New" w:hint="default"/>
+      </w:rPr>
+    </w:lvl>
+    <w:lvl w:ilvl="8" w:tplc="04090005" w:tentative="1">
+      <w:start w:val="1"/>
+      <w:numFmt w:val="bullet"/>
+      <w:lvlText w:val=""/>
+      <w:lvlJc w:val="left"/>
+      <w:pPr>
+        <w:ind w:left="6480" w:hanging="360"/>
+      </w:pPr>
+      <w:rPr>
+        <w:rFonts w:ascii="Wingdings" w:hAnsi="Wingdings" w:cs="Wingdings" w:hint="default"/>
+      </w:rPr>
+    </w:lvl>
+  </w:abstractNum>
+  <w:abstractNum w:abstractNumId="3" w15:restartNumberingAfterBreak="0">
     <w:nsid w:val="7A5B4C73"/>
     <w:multiLevelType w:val="hybridMultilevel"/>
     <w:tmpl w:val="2BEC5F8C"/>
@@ -972,7 +2688,7 @@
         <w:ind w:left="720" w:hanging="360"/>
       </w:pPr>
     </w:lvl>
-    <w:lvl w:ilvl="1" w:tplc="04090019" w:tentative="1">
+    <w:lvl w:ilvl="1" w:tplc="04090019">
       <w:start w:val="1"/>
       <w:numFmt w:val="lowerLetter"/>
       <w:lvlText w:val="%2."/>
@@ -1046,10 +2762,16 @@
     </w:lvl>
   </w:abstractNum>
   <w:num w:numId="1">
-    <w:abstractNumId w:val="1"/>
+    <w:abstractNumId w:val="3"/>
   </w:num>
   <w:num w:numId="2">
     <w:abstractNumId w:val="0"/>
+  </w:num>
+  <w:num w:numId="3">
+    <w:abstractNumId w:val="2"/>
+  </w:num>
+  <w:num w:numId="4">
+    <w:abstractNumId w:val="1"/>
   </w:num>
 </w:numbering>
 </file>
@@ -1529,6 +3251,28 @@
     <w:basedOn w:val="DefaultParagraphFont"/>
     <w:rsid w:val="00AE6E4D"/>
   </w:style>
+  <w:style w:type="character" w:styleId="PlaceholderText">
+    <w:name w:val="Placeholder Text"/>
+    <w:basedOn w:val="DefaultParagraphFont"/>
+    <w:uiPriority w:val="99"/>
+    <w:semiHidden/>
+    <w:rsid w:val="00200D6A"/>
+    <w:rPr>
+      <w:color w:val="808080"/>
+    </w:rPr>
+  </w:style>
+  <w:style w:type="character" w:styleId="FollowedHyperlink">
+    <w:name w:val="FollowedHyperlink"/>
+    <w:basedOn w:val="DefaultParagraphFont"/>
+    <w:uiPriority w:val="99"/>
+    <w:semiHidden/>
+    <w:unhideWhenUsed/>
+    <w:rsid w:val="00EB6D6A"/>
+    <w:rPr>
+      <w:color w:val="954F72" w:themeColor="followedHyperlink"/>
+      <w:u w:val="single"/>
+    </w:rPr>
+  </w:style>
 </w:styles>
 </file>
 

--- a/ProjectReport.docx
+++ b/ProjectReport.docx
@@ -447,6 +447,137 @@
         </w:rPr>
         <w:t xml:space="preserve"> system will be a set of prior encounters with a result.</w:t>
       </w:r>
+      <w:r>
+        <w:rPr>
+          <w:rFonts w:cstheme="minorHAnsi"/>
+          <w:sz w:val="21"/>
+          <w:szCs w:val="21"/>
+        </w:rPr>
+        <w:t xml:space="preserve"> With the objective to develop a ranking system capable of evaluation the expression P(</w:t>
+      </w:r>
+      <w:proofErr w:type="spellStart"/>
+      <w:proofErr w:type="gramStart"/>
+      <w:r>
+        <w:rPr>
+          <w:rFonts w:cstheme="minorHAnsi"/>
+          <w:sz w:val="21"/>
+          <w:szCs w:val="21"/>
+        </w:rPr>
+        <w:t>x</w:t>
+      </w:r>
+      <w:r>
+        <w:rPr>
+          <w:rFonts w:cstheme="minorHAnsi"/>
+          <w:sz w:val="21"/>
+          <w:szCs w:val="21"/>
+          <w:vertAlign w:val="subscript"/>
+        </w:rPr>
+        <w:t>i</w:t>
+      </w:r>
+      <w:r>
+        <w:rPr>
+          <w:rFonts w:cstheme="minorHAnsi"/>
+          <w:sz w:val="21"/>
+          <w:szCs w:val="21"/>
+        </w:rPr>
+        <w:t>,</w:t>
+      </w:r>
+      <w:r>
+        <w:rPr>
+          <w:rFonts w:cstheme="minorHAnsi"/>
+          <w:sz w:val="21"/>
+          <w:szCs w:val="21"/>
+        </w:rPr>
+        <w:t>x</w:t>
+      </w:r>
+      <w:r>
+        <w:rPr>
+          <w:rFonts w:cstheme="minorHAnsi"/>
+          <w:sz w:val="21"/>
+          <w:szCs w:val="21"/>
+          <w:vertAlign w:val="subscript"/>
+        </w:rPr>
+        <w:t>j</w:t>
+      </w:r>
+      <w:proofErr w:type="spellEnd"/>
+      <w:proofErr w:type="gramEnd"/>
+      <w:r>
+        <w:rPr>
+          <w:rFonts w:cstheme="minorHAnsi"/>
+          <w:sz w:val="21"/>
+          <w:szCs w:val="21"/>
+        </w:rPr>
+        <w:t xml:space="preserve">) where </w:t>
+      </w:r>
+      <w:r>
+        <w:rPr>
+          <w:rFonts w:cstheme="minorHAnsi"/>
+          <w:sz w:val="21"/>
+          <w:szCs w:val="21"/>
+        </w:rPr>
+        <w:t>x</w:t>
+      </w:r>
+      <w:r>
+        <w:rPr>
+          <w:rFonts w:cstheme="minorHAnsi"/>
+          <w:sz w:val="21"/>
+          <w:szCs w:val="21"/>
+          <w:vertAlign w:val="subscript"/>
+        </w:rPr>
+        <w:t>i</w:t>
+      </w:r>
+      <w:r>
+        <w:rPr>
+          <w:rFonts w:cstheme="minorHAnsi"/>
+          <w:sz w:val="21"/>
+          <w:szCs w:val="21"/>
+        </w:rPr>
+        <w:t xml:space="preserve"> and </w:t>
+      </w:r>
+      <w:proofErr w:type="spellStart"/>
+      <w:r>
+        <w:rPr>
+          <w:rFonts w:cstheme="minorHAnsi"/>
+          <w:sz w:val="21"/>
+          <w:szCs w:val="21"/>
+        </w:rPr>
+        <w:t>x</w:t>
+      </w:r>
+      <w:r>
+        <w:rPr>
+          <w:rFonts w:cstheme="minorHAnsi"/>
+          <w:sz w:val="21"/>
+          <w:szCs w:val="21"/>
+          <w:vertAlign w:val="subscript"/>
+        </w:rPr>
+        <w:t>j</w:t>
+      </w:r>
+      <w:proofErr w:type="spellEnd"/>
+      <w:r>
+        <w:rPr>
+          <w:rFonts w:cstheme="minorHAnsi"/>
+          <w:sz w:val="21"/>
+          <w:szCs w:val="21"/>
+        </w:rPr>
+        <w:t xml:space="preserve"> </w:t>
+      </w:r>
+      <w:r>
+        <w:rPr>
+          <w:rFonts w:cstheme="minorHAnsi"/>
+          <w:sz w:val="21"/>
+          <w:szCs w:val="21"/>
+        </w:rPr>
+        <w:t xml:space="preserve">are competing team and P is the probability of x beating y in a head to head matchup. The probability should be given as a probability density function of resultant match scores. </w:t>
+      </w:r>
+    </w:p>
+    <w:p>
+      <w:pPr>
+        <w:rPr>
+          <w:rFonts w:cstheme="minorHAnsi"/>
+          <w:sz w:val="21"/>
+          <w:szCs w:val="21"/>
+        </w:rPr>
+      </w:pPr>
     </w:p>
     <w:p>
       <w:pPr>
@@ -621,24 +752,31 @@
           <w:sz w:val="21"/>
           <w:szCs w:val="21"/>
         </w:rPr>
-        <w:t>Using Map to store</w:t>
-      </w:r>
-      <w:r>
-        <w:rPr>
-          <w:rFonts w:cstheme="minorHAnsi"/>
-          <w:sz w:val="21"/>
-          <w:szCs w:val="21"/>
-        </w:rPr>
-        <w:t xml:space="preserve"> the dataset of historical football match </w:t>
-      </w:r>
-      <w:proofErr w:type="gramStart"/>
-      <w:r>
-        <w:rPr>
-          <w:rFonts w:cstheme="minorHAnsi"/>
-          <w:sz w:val="21"/>
-          <w:szCs w:val="21"/>
-        </w:rPr>
-        <w:t>result</w:t>
+        <w:t>Using Map</w:t>
+      </w:r>
+      <w:r>
+        <w:rPr>
+          <w:rFonts w:cstheme="minorHAnsi"/>
+          <w:sz w:val="21"/>
+          <w:szCs w:val="21"/>
+        </w:rPr>
+        <w:t xml:space="preserve"> structure</w:t>
+      </w:r>
+      <w:r>
+        <w:rPr>
+          <w:rFonts w:cstheme="minorHAnsi"/>
+          <w:sz w:val="21"/>
+          <w:szCs w:val="21"/>
+        </w:rPr>
+        <w:t xml:space="preserve"> to store</w:t>
+      </w:r>
+      <w:r>
+        <w:rPr>
+          <w:rFonts w:cstheme="minorHAnsi"/>
+          <w:sz w:val="21"/>
+          <w:szCs w:val="21"/>
+        </w:rPr>
+        <w:t xml:space="preserve"> the dataset of historical football match result</w:t>
       </w:r>
       <w:r>
         <w:rPr>
@@ -654,16 +792,7 @@
           <w:sz w:val="21"/>
           <w:szCs w:val="21"/>
         </w:rPr>
-        <w:t xml:space="preserve"> with</w:t>
-      </w:r>
-      <w:proofErr w:type="gramEnd"/>
-      <w:r>
-        <w:rPr>
-          <w:rFonts w:cstheme="minorHAnsi"/>
-          <w:sz w:val="21"/>
-          <w:szCs w:val="21"/>
-        </w:rPr>
-        <w:t xml:space="preserve"> key as the team name and value as an Array of game results. </w:t>
+        <w:t xml:space="preserve">with key as the team name and value as an Array of game results. </w:t>
       </w:r>
     </w:p>
     <w:p>
@@ -705,6 +834,14 @@
         </w:rPr>
         <w:t xml:space="preserve"> class to hold the home rank and away rank of all teams </w:t>
       </w:r>
+      <w:r>
+        <w:rPr>
+          <w:rFonts w:cstheme="minorHAnsi"/>
+          <w:sz w:val="21"/>
+          <w:szCs w:val="21"/>
+        </w:rPr>
+        <w:t>based on prior encounters</w:t>
+      </w:r>
     </w:p>
     <w:p>
       <w:pPr>
@@ -735,36 +872,6 @@
         </w:rPr>
         <w:t>which denotes the probability that team A will beat team B in a head-to-head matchup</w:t>
       </w:r>
-    </w:p>
-    <w:p>
-      <w:pPr>
-        <w:rPr>
-          <w:rFonts w:cstheme="minorHAnsi"/>
-          <w:sz w:val="21"/>
-          <w:szCs w:val="21"/>
-        </w:rPr>
-      </w:pPr>
-    </w:p>
-    <w:p>
-      <w:pPr>
-        <w:rPr>
-          <w:rFonts w:cstheme="minorHAnsi"/>
-          <w:sz w:val="21"/>
-          <w:szCs w:val="21"/>
-        </w:rPr>
-      </w:pPr>
-    </w:p>
-    <w:p>
-      <w:pPr>
-        <w:rPr>
-          <w:rFonts w:cstheme="minorHAnsi"/>
-          <w:b/>
-          <w:bCs/>
-          <w:sz w:val="28"/>
-          <w:szCs w:val="28"/>
-          <w:u w:val="single"/>
-        </w:rPr>
-      </w:pPr>
     </w:p>
     <w:p>
       <w:pPr>
@@ -893,23 +1000,7 @@
             <w:sz w:val="21"/>
             <w:szCs w:val="21"/>
           </w:rPr>
-          <m:t>μ</m:t>
-        </m:r>
-        <m:r>
-          <w:rPr>
-            <w:rFonts w:ascii="Cambria Math" w:hAnsi="Cambria Math" w:cstheme="minorHAnsi"/>
-            <w:sz w:val="21"/>
-            <w:szCs w:val="21"/>
-          </w:rPr>
-          <m:t>-3</m:t>
-        </m:r>
-        <m:r>
-          <w:rPr>
-            <w:rFonts w:ascii="Cambria Math" w:hAnsi="Cambria Math" w:cstheme="minorHAnsi"/>
-            <w:sz w:val="21"/>
-            <w:szCs w:val="21"/>
-          </w:rPr>
-          <m:t>σ</m:t>
+          <m:t>μ-3σ</m:t>
         </m:r>
       </m:oMath>
       <w:r>
@@ -1811,6 +1902,352 @@
       <w:pPr>
         <w:rPr>
           <w:rFonts w:cstheme="minorHAnsi"/>
+          <w:sz w:val="21"/>
+          <w:szCs w:val="21"/>
+        </w:rPr>
+      </w:pPr>
+      <w:r>
+        <w:rPr>
+          <w:rFonts w:cstheme="minorHAnsi"/>
+          <w:sz w:val="21"/>
+          <w:szCs w:val="21"/>
+        </w:rPr>
+        <w:t xml:space="preserve">Rating of a team is calculated using </w:t>
+      </w:r>
+    </w:p>
+    <w:p>
+      <w:pPr>
+        <w:rPr>
+          <w:rFonts w:cstheme="minorHAnsi"/>
+          <w:sz w:val="21"/>
+          <w:szCs w:val="21"/>
+        </w:rPr>
+      </w:pPr>
+      <w:r>
+        <w:rPr>
+          <w:rFonts w:cstheme="minorHAnsi"/>
+          <w:noProof/>
+          <w:sz w:val="21"/>
+          <w:szCs w:val="21"/>
+        </w:rPr>
+        <w:drawing>
+          <wp:inline distT="0" distB="0" distL="0" distR="0" wp14:anchorId="4CC229F6" wp14:editId="034DB84F">
+            <wp:extent cx="3082832" cy="385354"/>
+            <wp:effectExtent l="0" t="0" r="0" b="0"/>
+            <wp:docPr id="10" name="Picture 10" descr="A picture containing clock&#10;&#10;Description automatically generated"/>
+            <wp:cNvGraphicFramePr>
+              <a:graphicFrameLocks xmlns:a="http://schemas.openxmlformats.org/drawingml/2006/main" noChangeAspect="1"/>
+            </wp:cNvGraphicFramePr>
+            <a:graphic xmlns:a="http://schemas.openxmlformats.org/drawingml/2006/main">
+              <a:graphicData uri="http://schemas.openxmlformats.org/drawingml/2006/picture">
+                <pic:pic xmlns:pic="http://schemas.openxmlformats.org/drawingml/2006/picture">
+                  <pic:nvPicPr>
+                    <pic:cNvPr id="10" name="Screen Shot 2020-04-16 at 11.55.20 PM.png"/>
+                    <pic:cNvPicPr/>
+                  </pic:nvPicPr>
+                  <pic:blipFill>
+                    <a:blip r:embed="rId8">
+                      <a:extLst>
+                        <a:ext uri="{28A0092B-C50C-407E-A947-70E740481C1C}">
+                          <a14:useLocalDpi xmlns:a14="http://schemas.microsoft.com/office/drawing/2010/main" val="0"/>
+                        </a:ext>
+                      </a:extLst>
+                    </a:blip>
+                    <a:stretch>
+                      <a:fillRect/>
+                    </a:stretch>
+                  </pic:blipFill>
+                  <pic:spPr>
+                    <a:xfrm>
+                      <a:off x="0" y="0"/>
+                      <a:ext cx="3168273" cy="396034"/>
+                    </a:xfrm>
+                    <a:prstGeom prst="rect">
+                      <a:avLst/>
+                    </a:prstGeom>
+                  </pic:spPr>
+                </pic:pic>
+              </a:graphicData>
+            </a:graphic>
+          </wp:inline>
+        </w:drawing>
+      </w:r>
+    </w:p>
+    <w:p>
+      <w:pPr>
+        <w:rPr>
+          <w:rFonts w:cstheme="minorHAnsi"/>
+          <w:sz w:val="21"/>
+          <w:szCs w:val="21"/>
+        </w:rPr>
+      </w:pPr>
+      <w:r>
+        <w:rPr>
+          <w:rFonts w:cstheme="minorHAnsi"/>
+          <w:sz w:val="21"/>
+          <w:szCs w:val="21"/>
+        </w:rPr>
+        <w:t xml:space="preserve">Where </w:t>
+      </w:r>
+      <w:proofErr w:type="spellStart"/>
+      <w:r>
+        <w:rPr>
+          <w:rFonts w:cstheme="minorHAnsi"/>
+          <w:sz w:val="21"/>
+          <w:szCs w:val="21"/>
+        </w:rPr>
+        <w:t>R</w:t>
+      </w:r>
+      <w:r>
+        <w:rPr>
+          <w:rFonts w:cstheme="minorHAnsi"/>
+          <w:sz w:val="21"/>
+          <w:szCs w:val="21"/>
+          <w:vertAlign w:val="subscript"/>
+        </w:rPr>
+        <w:t>cur</w:t>
+      </w:r>
+      <w:proofErr w:type="spellEnd"/>
+      <w:r>
+        <w:rPr>
+          <w:rFonts w:cstheme="minorHAnsi"/>
+          <w:sz w:val="21"/>
+          <w:szCs w:val="21"/>
+        </w:rPr>
+        <w:t xml:space="preserve"> and </w:t>
+      </w:r>
+      <w:proofErr w:type="spellStart"/>
+      <w:r>
+        <w:rPr>
+          <w:rFonts w:cstheme="minorHAnsi"/>
+          <w:sz w:val="21"/>
+          <w:szCs w:val="21"/>
+        </w:rPr>
+        <w:t>R</w:t>
+      </w:r>
+      <w:r>
+        <w:rPr>
+          <w:rFonts w:cstheme="minorHAnsi"/>
+          <w:sz w:val="21"/>
+          <w:szCs w:val="21"/>
+          <w:vertAlign w:val="subscript"/>
+        </w:rPr>
+        <w:t>new</w:t>
+      </w:r>
+      <w:proofErr w:type="spellEnd"/>
+      <w:r>
+        <w:rPr>
+          <w:rFonts w:cstheme="minorHAnsi"/>
+          <w:sz w:val="21"/>
+          <w:szCs w:val="21"/>
+        </w:rPr>
+        <w:t xml:space="preserve"> denote the</w:t>
+      </w:r>
+      <w:r>
+        <w:rPr>
+          <w:rFonts w:cstheme="minorHAnsi"/>
+          <w:sz w:val="21"/>
+          <w:szCs w:val="21"/>
+        </w:rPr>
+        <w:t xml:space="preserve"> rating of a team before and after a match. The parameter I is a positive number that denotes the importance of the match and G denotes the importance of the goal difference (which in our calculation are both 1). The parameters </w:t>
+      </w:r>
+      <w:proofErr w:type="spellStart"/>
+      <w:r>
+        <w:rPr>
+          <w:rFonts w:cstheme="minorHAnsi"/>
+          <w:sz w:val="21"/>
+          <w:szCs w:val="21"/>
+        </w:rPr>
+        <w:t>R</w:t>
+      </w:r>
+      <w:r>
+        <w:rPr>
+          <w:rFonts w:cstheme="minorHAnsi"/>
+          <w:sz w:val="21"/>
+          <w:szCs w:val="21"/>
+          <w:vertAlign w:val="subscript"/>
+        </w:rPr>
+        <w:t>act</w:t>
+      </w:r>
+      <w:proofErr w:type="spellEnd"/>
+      <w:r>
+        <w:rPr>
+          <w:rFonts w:cstheme="minorHAnsi"/>
+          <w:sz w:val="21"/>
+          <w:szCs w:val="21"/>
+        </w:rPr>
+        <w:t xml:space="preserve"> and </w:t>
+      </w:r>
+      <w:proofErr w:type="spellStart"/>
+      <w:r>
+        <w:rPr>
+          <w:rFonts w:cstheme="minorHAnsi"/>
+          <w:sz w:val="21"/>
+          <w:szCs w:val="21"/>
+        </w:rPr>
+        <w:t>R</w:t>
+      </w:r>
+      <w:r>
+        <w:rPr>
+          <w:rFonts w:cstheme="minorHAnsi"/>
+          <w:sz w:val="21"/>
+          <w:szCs w:val="21"/>
+          <w:vertAlign w:val="subscript"/>
+        </w:rPr>
+        <w:t>exp</w:t>
+      </w:r>
+      <w:proofErr w:type="spellEnd"/>
+      <w:r>
+        <w:rPr>
+          <w:rFonts w:cstheme="minorHAnsi"/>
+          <w:sz w:val="21"/>
+          <w:szCs w:val="21"/>
+        </w:rPr>
+        <w:t xml:space="preserve"> represent the actual and expected output of the match respectively. The value of </w:t>
+      </w:r>
+      <w:proofErr w:type="spellStart"/>
+      <w:r>
+        <w:rPr>
+          <w:rFonts w:cstheme="minorHAnsi"/>
+          <w:sz w:val="21"/>
+          <w:szCs w:val="21"/>
+        </w:rPr>
+        <w:t>R</w:t>
+      </w:r>
+      <w:r>
+        <w:rPr>
+          <w:rFonts w:cstheme="minorHAnsi"/>
+          <w:sz w:val="21"/>
+          <w:szCs w:val="21"/>
+          <w:vertAlign w:val="subscript"/>
+        </w:rPr>
+        <w:t>exp</w:t>
+      </w:r>
+      <w:proofErr w:type="spellEnd"/>
+      <w:r>
+        <w:rPr>
+          <w:rFonts w:cstheme="minorHAnsi"/>
+          <w:sz w:val="21"/>
+          <w:szCs w:val="21"/>
+        </w:rPr>
+        <w:t xml:space="preserve"> is calculated using the following formula, where </w:t>
+      </w:r>
+      <w:proofErr w:type="spellStart"/>
+      <w:r>
+        <w:rPr>
+          <w:rFonts w:cstheme="minorHAnsi"/>
+          <w:sz w:val="21"/>
+          <w:szCs w:val="21"/>
+        </w:rPr>
+        <w:t>R</w:t>
+      </w:r>
+      <w:r>
+        <w:rPr>
+          <w:rFonts w:cstheme="minorHAnsi"/>
+          <w:sz w:val="21"/>
+          <w:szCs w:val="21"/>
+          <w:vertAlign w:val="subscript"/>
+        </w:rPr>
+        <w:t>away</w:t>
+      </w:r>
+      <w:proofErr w:type="spellEnd"/>
+      <w:r>
+        <w:rPr>
+          <w:rFonts w:cstheme="minorHAnsi"/>
+          <w:sz w:val="21"/>
+          <w:szCs w:val="21"/>
+        </w:rPr>
+        <w:t xml:space="preserve"> and R</w:t>
+      </w:r>
+      <w:r>
+        <w:rPr>
+          <w:rFonts w:cstheme="minorHAnsi"/>
+          <w:sz w:val="21"/>
+          <w:szCs w:val="21"/>
+          <w:vertAlign w:val="subscript"/>
+        </w:rPr>
+        <w:t>home</w:t>
+      </w:r>
+      <w:r>
+        <w:rPr>
+          <w:rFonts w:cstheme="minorHAnsi"/>
+          <w:sz w:val="21"/>
+          <w:szCs w:val="21"/>
+        </w:rPr>
+        <w:t xml:space="preserve"> are denoting the ratings of home and away team respectively. </w:t>
+      </w:r>
+    </w:p>
+    <w:p>
+      <w:pPr>
+        <w:rPr>
+          <w:rFonts w:cstheme="minorHAnsi"/>
+          <w:sz w:val="21"/>
+          <w:szCs w:val="21"/>
+        </w:rPr>
+      </w:pPr>
+    </w:p>
+    <w:p>
+      <w:pPr>
+        <w:rPr>
+          <w:rFonts w:cstheme="minorHAnsi"/>
+          <w:sz w:val="21"/>
+          <w:szCs w:val="21"/>
+        </w:rPr>
+      </w:pPr>
+      <w:r>
+        <w:rPr>
+          <w:rFonts w:cstheme="minorHAnsi"/>
+          <w:noProof/>
+          <w:sz w:val="21"/>
+          <w:szCs w:val="21"/>
+        </w:rPr>
+        <w:drawing>
+          <wp:inline distT="0" distB="0" distL="0" distR="0" wp14:anchorId="02513EA7" wp14:editId="30AAD529">
+            <wp:extent cx="3148149" cy="593130"/>
+            <wp:effectExtent l="0" t="0" r="1905" b="3810"/>
+            <wp:docPr id="11" name="Picture 11" descr="A picture containing object, clock&#10;&#10;Description automatically generated"/>
+            <wp:cNvGraphicFramePr>
+              <a:graphicFrameLocks xmlns:a="http://schemas.openxmlformats.org/drawingml/2006/main" noChangeAspect="1"/>
+            </wp:cNvGraphicFramePr>
+            <a:graphic xmlns:a="http://schemas.openxmlformats.org/drawingml/2006/main">
+              <a:graphicData uri="http://schemas.openxmlformats.org/drawingml/2006/picture">
+                <pic:pic xmlns:pic="http://schemas.openxmlformats.org/drawingml/2006/picture">
+                  <pic:nvPicPr>
+                    <pic:cNvPr id="11" name="Screen Shot 2020-04-16 at 11.55.12 PM.png"/>
+                    <pic:cNvPicPr/>
+                  </pic:nvPicPr>
+                  <pic:blipFill>
+                    <a:blip r:embed="rId9">
+                      <a:extLst>
+                        <a:ext uri="{28A0092B-C50C-407E-A947-70E740481C1C}">
+                          <a14:useLocalDpi xmlns:a14="http://schemas.microsoft.com/office/drawing/2010/main" val="0"/>
+                        </a:ext>
+                      </a:extLst>
+                    </a:blip>
+                    <a:stretch>
+                      <a:fillRect/>
+                    </a:stretch>
+                  </pic:blipFill>
+                  <pic:spPr>
+                    <a:xfrm>
+                      <a:off x="0" y="0"/>
+                      <a:ext cx="3247803" cy="611905"/>
+                    </a:xfrm>
+                    <a:prstGeom prst="rect">
+                      <a:avLst/>
+                    </a:prstGeom>
+                  </pic:spPr>
+                </pic:pic>
+              </a:graphicData>
+            </a:graphic>
+          </wp:inline>
+        </w:drawing>
+      </w:r>
+    </w:p>
+    <w:p>
+      <w:pPr>
+        <w:rPr>
+          <w:rFonts w:cstheme="minorHAnsi"/>
           <w:b/>
           <w:bCs/>
           <w:sz w:val="28"/>
@@ -1827,7 +2264,7 @@
           <w:szCs w:val="28"/>
           <w:u w:val="single"/>
         </w:rPr>
-        <w:t>Output</w:t>
+        <w:br w:type="page"/>
       </w:r>
     </w:p>
     <w:p>
@@ -1841,6 +2278,30 @@
           <w:u w:val="single"/>
         </w:rPr>
       </w:pPr>
+      <w:r>
+        <w:rPr>
+          <w:rFonts w:cstheme="minorHAnsi"/>
+          <w:b/>
+          <w:bCs/>
+          <w:sz w:val="28"/>
+          <w:szCs w:val="28"/>
+          <w:u w:val="single"/>
+        </w:rPr>
+        <w:lastRenderedPageBreak/>
+        <w:t>Output</w:t>
+      </w:r>
+    </w:p>
+    <w:p>
+      <w:pPr>
+        <w:rPr>
+          <w:rFonts w:cstheme="minorHAnsi"/>
+          <w:b/>
+          <w:bCs/>
+          <w:sz w:val="28"/>
+          <w:szCs w:val="28"/>
+          <w:u w:val="single"/>
+        </w:rPr>
+      </w:pPr>
     </w:p>
     <w:p>
       <w:pPr>
@@ -1882,16 +2343,6 @@
     </w:p>
     <w:p>
       <w:pPr>
-        <w:pStyle w:val="ListParagraph"/>
-        <w:rPr>
-          <w:rFonts w:cstheme="minorHAnsi"/>
-          <w:sz w:val="21"/>
-          <w:szCs w:val="21"/>
-        </w:rPr>
-      </w:pPr>
-    </w:p>
-    <w:p>
-      <w:pPr>
         <w:ind w:firstLine="720"/>
         <w:rPr>
           <w:rFonts w:cstheme="minorHAnsi"/>
@@ -1920,10 +2371,10 @@
           <w:szCs w:val="28"/>
         </w:rPr>
         <w:drawing>
-          <wp:inline distT="0" distB="0" distL="0" distR="0" wp14:anchorId="260AB131" wp14:editId="19D34842">
-            <wp:extent cx="3755571" cy="2141220"/>
-            <wp:effectExtent l="0" t="0" r="3810" b="5080"/>
-            <wp:docPr id="3" name="Picture 3" descr="A close up of text on a black background&#10;&#10;Description automatically generated"/>
+          <wp:inline distT="0" distB="0" distL="0" distR="0" wp14:anchorId="5FF64126" wp14:editId="7536E041">
+            <wp:extent cx="4167051" cy="2325713"/>
+            <wp:effectExtent l="0" t="0" r="0" b="0"/>
+            <wp:docPr id="4" name="Picture 4" descr="A close up of text on a black background&#10;&#10;Description automatically generated"/>
             <wp:cNvGraphicFramePr>
               <a:graphicFrameLocks xmlns:a="http://schemas.openxmlformats.org/drawingml/2006/main" noChangeAspect="1"/>
             </wp:cNvGraphicFramePr>
@@ -1935,7 +2386,7 @@
                     <pic:cNvPicPr/>
                   </pic:nvPicPr>
                   <pic:blipFill>
-                    <a:blip r:embed="rId8"/>
+                    <a:blip r:embed="rId10"/>
                     <a:stretch>
                       <a:fillRect/>
                     </a:stretch>
@@ -1943,7 +2394,7 @@
                   <pic:spPr>
                     <a:xfrm>
                       <a:off x="0" y="0"/>
-                      <a:ext cx="3841752" cy="2190356"/>
+                      <a:ext cx="4226914" cy="2359124"/>
                     </a:xfrm>
                     <a:prstGeom prst="rect">
                       <a:avLst/>
@@ -1960,15 +2411,6 @@
       <w:pPr>
         <w:rPr>
           <w:rFonts w:cstheme="minorHAnsi"/>
-          <w:sz w:val="21"/>
-          <w:szCs w:val="21"/>
-        </w:rPr>
-      </w:pPr>
-    </w:p>
-    <w:p>
-      <w:pPr>
-        <w:rPr>
-          <w:rFonts w:cstheme="minorHAnsi"/>
           <w:b/>
           <w:bCs/>
           <w:sz w:val="28"/>
@@ -1979,14 +2421,22 @@
       <w:r>
         <w:rPr>
           <w:rFonts w:cstheme="minorHAnsi"/>
-          <w:sz w:val="28"/>
-          <w:szCs w:val="28"/>
+          <w:sz w:val="21"/>
+          <w:szCs w:val="21"/>
+        </w:rPr>
+        <w:t xml:space="preserve">         </w:t>
+      </w:r>
+      <w:r>
+        <w:rPr>
+          <w:rFonts w:cstheme="minorHAnsi"/>
+          <w:sz w:val="21"/>
+          <w:szCs w:val="21"/>
         </w:rPr>
         <w:drawing>
-          <wp:inline distT="0" distB="0" distL="0" distR="0" wp14:anchorId="62110499" wp14:editId="3BA4349A">
-            <wp:extent cx="5943600" cy="4143375"/>
-            <wp:effectExtent l="0" t="0" r="0" b="0"/>
-            <wp:docPr id="2" name="Picture 2" descr="A screenshot of a cell phone&#10;&#10;Description automatically generated"/>
+          <wp:inline distT="0" distB="0" distL="0" distR="0" wp14:anchorId="6031A8CC" wp14:editId="35643529">
+            <wp:extent cx="4510251" cy="4138735"/>
+            <wp:effectExtent l="0" t="0" r="0" b="1905"/>
+            <wp:docPr id="8" name="Picture 8" descr="A screenshot of a cell phone&#10;&#10;Description automatically generated"/>
             <wp:cNvGraphicFramePr>
               <a:graphicFrameLocks xmlns:a="http://schemas.openxmlformats.org/drawingml/2006/main" noChangeAspect="1"/>
             </wp:cNvGraphicFramePr>
@@ -1998,7 +2448,7 @@
                     <pic:cNvPicPr/>
                   </pic:nvPicPr>
                   <pic:blipFill>
-                    <a:blip r:embed="rId9"/>
+                    <a:blip r:embed="rId11"/>
                     <a:stretch>
                       <a:fillRect/>
                     </a:stretch>
@@ -2006,7 +2456,7 @@
                   <pic:spPr>
                     <a:xfrm>
                       <a:off x="0" y="0"/>
-                      <a:ext cx="5943600" cy="4143375"/>
+                      <a:ext cx="4543019" cy="4168804"/>
                     </a:xfrm>
                     <a:prstGeom prst="rect">
                       <a:avLst/>
@@ -2018,7 +2468,9 @@
           </wp:inline>
         </w:drawing>
       </w:r>
-      <w:r>
+    </w:p>
+    <w:p>
+      <w:pPr>
         <w:rPr>
           <w:rFonts w:cstheme="minorHAnsi"/>
           <w:b/>
@@ -2027,11 +2479,8 @@
           <w:szCs w:val="28"/>
           <w:u w:val="single"/>
         </w:rPr>
-        <w:br w:type="page"/>
-      </w:r>
-    </w:p>
-    <w:p>
-      <w:pPr>
+      </w:pPr>
+      <w:r>
         <w:rPr>
           <w:rFonts w:cstheme="minorHAnsi"/>
           <w:b/>
@@ -2040,8 +2489,11 @@
           <w:szCs w:val="28"/>
           <w:u w:val="single"/>
         </w:rPr>
-      </w:pPr>
-      <w:r>
+        <w:br w:type="page"/>
+      </w:r>
+    </w:p>
+    <w:p>
+      <w:pPr>
         <w:rPr>
           <w:rFonts w:cstheme="minorHAnsi"/>
           <w:b/>
@@ -2050,12 +2502,8 @@
           <w:szCs w:val="28"/>
           <w:u w:val="single"/>
         </w:rPr>
-        <w:lastRenderedPageBreak/>
-        <w:t xml:space="preserve">Conclusion </w:t>
-      </w:r>
-    </w:p>
-    <w:p>
-      <w:pPr>
+      </w:pPr>
+      <w:r>
         <w:rPr>
           <w:rFonts w:cstheme="minorHAnsi"/>
           <w:b/>
@@ -2064,83 +2512,12 @@
           <w:szCs w:val="28"/>
           <w:u w:val="single"/>
         </w:rPr>
-      </w:pPr>
-    </w:p>
-    <w:p>
-      <w:pPr>
-        <w:rPr>
-          <w:rFonts w:cstheme="minorHAnsi"/>
-          <w:sz w:val="21"/>
-          <w:szCs w:val="21"/>
-        </w:rPr>
-      </w:pPr>
-      <w:r>
-        <w:rPr>
-          <w:rFonts w:cstheme="minorHAnsi"/>
-          <w:sz w:val="21"/>
-          <w:szCs w:val="21"/>
-        </w:rPr>
-        <w:t>U</w:t>
-      </w:r>
-      <w:r>
-        <w:rPr>
-          <w:rFonts w:cstheme="minorHAnsi"/>
-          <w:sz w:val="21"/>
-          <w:szCs w:val="21"/>
-        </w:rPr>
-        <w:t>sing</w:t>
-      </w:r>
-      <w:r>
-        <w:rPr>
-          <w:rFonts w:cstheme="minorHAnsi"/>
-          <w:sz w:val="21"/>
-          <w:szCs w:val="21"/>
-        </w:rPr>
-        <w:t xml:space="preserve"> this Ranking System, I have tried to predict the EPL standing of the previous season. Where the top five teams were </w:t>
-      </w:r>
-      <w:r>
-        <w:rPr>
-          <w:rFonts w:cstheme="minorHAnsi"/>
-          <w:sz w:val="21"/>
-          <w:szCs w:val="21"/>
-        </w:rPr>
-        <w:t>predicted with</w:t>
-      </w:r>
-      <w:r>
-        <w:rPr>
-          <w:rFonts w:cstheme="minorHAnsi"/>
-          <w:sz w:val="21"/>
-          <w:szCs w:val="21"/>
-        </w:rPr>
-        <w:t xml:space="preserve"> 60% correct and last three teams in the standings were predicted with 100% accuracy. Keeping these results in mind, I believe this ranking system will predict this season’s standing with about 75% accuracy. </w:t>
-      </w:r>
-      <w:r>
-        <w:rPr>
-          <w:rFonts w:cstheme="minorHAnsi"/>
-          <w:sz w:val="21"/>
-          <w:szCs w:val="21"/>
-        </w:rPr>
-        <w:br/>
-      </w:r>
-    </w:p>
-    <w:p>
-      <w:pPr>
-        <w:rPr>
-          <w:rFonts w:cstheme="minorHAnsi"/>
-          <w:sz w:val="21"/>
-          <w:szCs w:val="21"/>
-        </w:rPr>
-      </w:pPr>
-    </w:p>
-    <w:p>
-      <w:pPr>
-        <w:rPr>
-          <w:rFonts w:cstheme="minorHAnsi"/>
-          <w:sz w:val="21"/>
-          <w:szCs w:val="21"/>
-        </w:rPr>
-      </w:pPr>
-      <w:r>
+        <w:lastRenderedPageBreak/>
+        <w:t xml:space="preserve">Conclusion </w:t>
+      </w:r>
+    </w:p>
+    <w:p>
+      <w:pPr>
         <w:rPr>
           <w:rFonts w:cstheme="minorHAnsi"/>
           <w:b/>
@@ -2149,6 +2526,75 @@
           <w:szCs w:val="28"/>
           <w:u w:val="single"/>
         </w:rPr>
+      </w:pPr>
+    </w:p>
+    <w:p>
+      <w:pPr>
+        <w:rPr>
+          <w:rFonts w:cstheme="minorHAnsi"/>
+          <w:sz w:val="21"/>
+          <w:szCs w:val="21"/>
+        </w:rPr>
+      </w:pPr>
+      <w:r>
+        <w:rPr>
+          <w:rFonts w:cstheme="minorHAnsi"/>
+          <w:sz w:val="21"/>
+          <w:szCs w:val="21"/>
+        </w:rPr>
+        <w:t>U</w:t>
+      </w:r>
+      <w:r>
+        <w:rPr>
+          <w:rFonts w:cstheme="minorHAnsi"/>
+          <w:sz w:val="21"/>
+          <w:szCs w:val="21"/>
+        </w:rPr>
+        <w:t>sing</w:t>
+      </w:r>
+      <w:r>
+        <w:rPr>
+          <w:rFonts w:cstheme="minorHAnsi"/>
+          <w:sz w:val="21"/>
+          <w:szCs w:val="21"/>
+        </w:rPr>
+        <w:t xml:space="preserve"> this Ranking System, I have tried to predict the EPL standing of the previous season. Where the top five teams were predicted with 60% correct and last three teams in the standings were predicted with 100% accuracy. Keeping these results in mind, I believe this ranking system will predict this season’s standing with about 75% accuracy. </w:t>
+      </w:r>
+      <w:r>
+        <w:rPr>
+          <w:rFonts w:cstheme="minorHAnsi"/>
+          <w:sz w:val="21"/>
+          <w:szCs w:val="21"/>
+        </w:rPr>
+        <w:br/>
+      </w:r>
+    </w:p>
+    <w:p>
+      <w:pPr>
+        <w:rPr>
+          <w:rFonts w:cstheme="minorHAnsi"/>
+          <w:sz w:val="21"/>
+          <w:szCs w:val="21"/>
+        </w:rPr>
+      </w:pPr>
+    </w:p>
+    <w:p>
+      <w:pPr>
+        <w:rPr>
+          <w:rFonts w:cstheme="minorHAnsi"/>
+          <w:sz w:val="21"/>
+          <w:szCs w:val="21"/>
+        </w:rPr>
+      </w:pPr>
+      <w:r>
+        <w:rPr>
+          <w:rFonts w:cstheme="minorHAnsi"/>
+          <w:b/>
+          <w:bCs/>
+          <w:sz w:val="28"/>
+          <w:szCs w:val="28"/>
+          <w:u w:val="single"/>
+        </w:rPr>
         <w:t>Reference</w:t>
       </w:r>
     </w:p>
@@ -2189,7 +2635,7 @@
         </w:rPr>
         <w:t xml:space="preserve"> </w:t>
       </w:r>
-      <w:hyperlink r:id="rId10" w:anchor="data" w:history="1">
+      <w:hyperlink r:id="rId12" w:anchor="data" w:history="1">
         <w:r>
           <w:rPr>
             <w:rStyle w:val="Hyperlink"/>
@@ -2221,7 +2667,7 @@
           <w:rFonts w:eastAsia="Times New Roman" w:cstheme="minorHAnsi"/>
         </w:rPr>
       </w:pPr>
-      <w:hyperlink r:id="rId11" w:history="1">
+      <w:hyperlink r:id="rId13" w:history="1">
         <w:r>
           <w:rPr>
             <w:rStyle w:val="Hyperlink"/>
@@ -2268,27 +2714,13 @@
         </w:rPr>
         <w:t xml:space="preserve"> </w:t>
       </w:r>
-      <w:hyperlink r:id="rId12" w:history="1">
+      <w:hyperlink r:id="rId14" w:history="1">
         <w:r>
           <w:rPr>
             <w:rStyle w:val="Hyperlink"/>
             <w:rFonts w:cstheme="minorHAnsi"/>
           </w:rPr>
-          <w:t>https://www.youtube.com</w:t>
-        </w:r>
-        <w:r>
-          <w:rPr>
-            <w:rStyle w:val="Hyperlink"/>
-            <w:rFonts w:cstheme="minorHAnsi"/>
-          </w:rPr>
-          <w:t>/</w:t>
-        </w:r>
-        <w:r>
-          <w:rPr>
-            <w:rStyle w:val="Hyperlink"/>
-            <w:rFonts w:cstheme="minorHAnsi"/>
-          </w:rPr>
-          <w:t>watch?v=VnOVLBbYlU0</w:t>
+          <w:t>https://www.youtube.com/watch?v=VnOVLBbYlU0</w:t>
         </w:r>
       </w:hyperlink>
       <w:r>
@@ -2297,20 +2729,6 @@
         </w:rPr>
         <w:t xml:space="preserve"> </w:t>
       </w:r>
-    </w:p>
-    <w:p>
-      <w:pPr>
-        <w:rPr>
-          <w:rFonts w:cstheme="minorHAnsi"/>
-        </w:rPr>
-      </w:pPr>
-    </w:p>
-    <w:p>
-      <w:pPr>
-        <w:rPr>
-          <w:rFonts w:cstheme="minorHAnsi"/>
-        </w:rPr>
-      </w:pPr>
     </w:p>
     <w:p>
       <w:pPr>
